--- a/lesson-23-llm.docx
+++ b/lesson-23-llm.docx
@@ -142,6 +142,7 @@
           <w:color w:val="000000"/>
           <w:sz w:val="42"/>
           <w:szCs w:val="42"/>
+          <w:lang w:val="ru-RU"/>
         </w:rPr>
       </w:pPr>
       <w:r>
@@ -150,6 +151,7 @@
           <w:color w:val="000000"/>
           <w:sz w:val="42"/>
           <w:szCs w:val="42"/>
+          <w:lang w:val="ru-RU"/>
         </w:rPr>
         <w:t>Ранний Опыт и Потерянные Воспоминания: Взгляд Мелани Кляйн</w:t>
       </w:r>
@@ -303,6 +305,7 @@
           <w:color w:val="000000"/>
           <w:sz w:val="42"/>
           <w:szCs w:val="42"/>
+          <w:lang w:val="ru-RU"/>
         </w:rPr>
       </w:pPr>
       <w:r>
@@ -311,6 +314,7 @@
           <w:color w:val="000000"/>
           <w:sz w:val="42"/>
           <w:szCs w:val="42"/>
+          <w:lang w:val="ru-RU"/>
         </w:rPr>
         <w:lastRenderedPageBreak/>
         <w:t>Пространство как Контейнер: Позиция Эпикура</w:t>
@@ -522,6 +526,7 @@
           <w:color w:val="000000"/>
           <w:sz w:val="42"/>
           <w:szCs w:val="42"/>
+          <w:lang w:val="ru-RU"/>
         </w:rPr>
       </w:pPr>
       <w:r>
@@ -530,6 +535,7 @@
           <w:color w:val="000000"/>
           <w:sz w:val="42"/>
           <w:szCs w:val="42"/>
+          <w:lang w:val="ru-RU"/>
         </w:rPr>
         <w:t>Пространство как Эффект: Революционный Взгляд Стоиков</w:t>
       </w:r>
@@ -1265,6 +1271,7 @@
           <w:color w:val="000000"/>
           <w:sz w:val="42"/>
           <w:szCs w:val="42"/>
+          <w:lang w:val="ru-RU"/>
         </w:rPr>
       </w:pPr>
       <w:r>
@@ -1273,6 +1280,7 @@
           <w:color w:val="000000"/>
           <w:sz w:val="42"/>
           <w:szCs w:val="42"/>
+          <w:lang w:val="ru-RU"/>
         </w:rPr>
         <w:t>Реконструкция Реального Опыта: Жизнь в Двух Измерениях</w:t>
       </w:r>
@@ -1445,15 +1453,17 @@
           <w:color w:val="000000"/>
           <w:sz w:val="27"/>
           <w:szCs w:val="27"/>
-        </w:rPr>
-      </w:pPr>
-      <w:r>
-        <w:rPr>
-          <w:rStyle w:val="Strong"/>
-          <w:rFonts w:ascii="Georgia" w:hAnsi="Georgia"/>
-          <w:color w:val="000000"/>
-          <w:sz w:val="27"/>
-          <w:szCs w:val="27"/>
+          <w:lang w:val="ru-RU"/>
+        </w:rPr>
+      </w:pPr>
+      <w:r>
+        <w:rPr>
+          <w:rStyle w:val="Strong"/>
+          <w:rFonts w:ascii="Georgia" w:hAnsi="Georgia"/>
+          <w:color w:val="000000"/>
+          <w:sz w:val="27"/>
+          <w:szCs w:val="27"/>
+          <w:lang w:val="ru-RU"/>
         </w:rPr>
         <w:t>Непрерывная связность</w:t>
       </w:r>
@@ -1463,6 +1473,7 @@
           <w:color w:val="000000"/>
           <w:sz w:val="27"/>
           <w:szCs w:val="27"/>
+          <w:lang w:val="ru-RU"/>
         </w:rPr>
         <w:t>: Нет разрывов "пустоты" между вещами. Где заканчивается одно, там сразу начинается другое.</w:t>
       </w:r>
@@ -1480,15 +1491,17 @@
           <w:color w:val="000000"/>
           <w:sz w:val="27"/>
           <w:szCs w:val="27"/>
-        </w:rPr>
-      </w:pPr>
-      <w:r>
-        <w:rPr>
-          <w:rStyle w:val="Strong"/>
-          <w:rFonts w:ascii="Georgia" w:hAnsi="Georgia"/>
-          <w:color w:val="000000"/>
-          <w:sz w:val="27"/>
-          <w:szCs w:val="27"/>
+          <w:lang w:val="ru-RU"/>
+        </w:rPr>
+      </w:pPr>
+      <w:r>
+        <w:rPr>
+          <w:rStyle w:val="Strong"/>
+          <w:rFonts w:ascii="Georgia" w:hAnsi="Georgia"/>
+          <w:color w:val="000000"/>
+          <w:sz w:val="27"/>
+          <w:szCs w:val="27"/>
+          <w:lang w:val="ru-RU"/>
         </w:rPr>
         <w:t>События как реальность</w:t>
       </w:r>
@@ -1498,6 +1511,7 @@
           <w:color w:val="000000"/>
           <w:sz w:val="27"/>
           <w:szCs w:val="27"/>
+          <w:lang w:val="ru-RU"/>
         </w:rPr>
         <w:t>: Основой опыта являются столкновения, контакты, взаимодействия. Расстояние измеряется не длиной прямой линии (которой для него нет), а количеством событий, необходимых для достижения точки.</w:t>
       </w:r>
@@ -1515,15 +1529,17 @@
           <w:color w:val="000000"/>
           <w:sz w:val="27"/>
           <w:szCs w:val="27"/>
-        </w:rPr>
-      </w:pPr>
-      <w:r>
-        <w:rPr>
-          <w:rStyle w:val="Strong"/>
-          <w:rFonts w:ascii="Georgia" w:hAnsi="Georgia"/>
-          <w:color w:val="000000"/>
-          <w:sz w:val="27"/>
-          <w:szCs w:val="27"/>
+          <w:lang w:val="ru-RU"/>
+        </w:rPr>
+      </w:pPr>
+      <w:r>
+        <w:rPr>
+          <w:rStyle w:val="Strong"/>
+          <w:rFonts w:ascii="Georgia" w:hAnsi="Georgia"/>
+          <w:color w:val="000000"/>
+          <w:sz w:val="27"/>
+          <w:szCs w:val="27"/>
+          <w:lang w:val="ru-RU"/>
         </w:rPr>
         <w:t>Объекты как сгущения</w:t>
       </w:r>
@@ -1533,16 +1549,37 @@
           <w:color w:val="000000"/>
           <w:sz w:val="27"/>
           <w:szCs w:val="27"/>
-        </w:rPr>
-        <w:t xml:space="preserve">: То, что мы видим как отдельные объекты с границами, для 2D-существа предстает как </w:t>
-      </w:r>
-      <w:r>
-        <w:rPr>
-          <w:rStyle w:val="Strong"/>
-          <w:rFonts w:ascii="Georgia" w:hAnsi="Georgia"/>
-          <w:color w:val="000000"/>
-          <w:sz w:val="27"/>
-          <w:szCs w:val="27"/>
+          <w:lang w:val="ru-RU"/>
+        </w:rPr>
+        <w:t>: То, что мы видим как отдельные объекты с границами, для 2</w:t>
+      </w:r>
+      <w:r>
+        <w:rPr>
+          <w:rFonts w:ascii="Georgia" w:hAnsi="Georgia"/>
+          <w:color w:val="000000"/>
+          <w:sz w:val="27"/>
+          <w:szCs w:val="27"/>
+        </w:rPr>
+        <w:t>D</w:t>
+      </w:r>
+      <w:r>
+        <w:rPr>
+          <w:rFonts w:ascii="Georgia" w:hAnsi="Georgia"/>
+          <w:color w:val="000000"/>
+          <w:sz w:val="27"/>
+          <w:szCs w:val="27"/>
+          <w:lang w:val="ru-RU"/>
+        </w:rPr>
+        <w:t xml:space="preserve">-существа предстает как </w:t>
+      </w:r>
+      <w:r>
+        <w:rPr>
+          <w:rStyle w:val="Strong"/>
+          <w:rFonts w:ascii="Georgia" w:hAnsi="Georgia"/>
+          <w:color w:val="000000"/>
+          <w:sz w:val="27"/>
+          <w:szCs w:val="27"/>
+          <w:lang w:val="ru-RU"/>
         </w:rPr>
         <w:t>сгущения, уплотнения, очаги напряжения или сопротивления</w:t>
       </w:r>
@@ -1552,6 +1589,7 @@
           <w:color w:val="000000"/>
           <w:sz w:val="27"/>
           <w:szCs w:val="27"/>
+          <w:lang w:val="ru-RU"/>
         </w:rPr>
         <w:t xml:space="preserve"> в непрерывной ткани реальности.</w:t>
       </w:r>
@@ -1677,6 +1715,7 @@
           <w:color w:val="000000"/>
           <w:sz w:val="42"/>
           <w:szCs w:val="42"/>
+          <w:lang w:val="ru-RU"/>
         </w:rPr>
       </w:pPr>
       <w:r>
@@ -1685,8 +1724,28 @@
           <w:color w:val="000000"/>
           <w:sz w:val="42"/>
           <w:szCs w:val="42"/>
-        </w:rPr>
-        <w:t>Итоги Противостояния: Стоики vs Эпикурейцы</w:t>
+          <w:lang w:val="ru-RU"/>
+        </w:rPr>
+        <w:t xml:space="preserve">Итоги Противостояния: Стоики </w:t>
+      </w:r>
+      <w:r>
+        <w:rPr>
+          <w:rFonts w:ascii="Lucida Grande" w:hAnsi="Lucida Grande" w:cs="Lucida Grande"/>
+          <w:color w:val="000000"/>
+          <w:sz w:val="42"/>
+          <w:szCs w:val="42"/>
+        </w:rPr>
+        <w:t>vs</w:t>
+      </w:r>
+      <w:r>
+        <w:rPr>
+          <w:rFonts w:ascii="Lucida Grande" w:hAnsi="Lucida Grande" w:cs="Lucida Grande"/>
+          <w:color w:val="000000"/>
+          <w:sz w:val="42"/>
+          <w:szCs w:val="42"/>
+          <w:lang w:val="ru-RU"/>
+        </w:rPr>
+        <w:t xml:space="preserve"> Эпикурейцы</w:t>
       </w:r>
     </w:p>
     <w:p>
@@ -1842,15 +1901,17 @@
           <w:color w:val="000000"/>
           <w:sz w:val="27"/>
           <w:szCs w:val="27"/>
-        </w:rPr>
-      </w:pPr>
-      <w:r>
-        <w:rPr>
-          <w:rStyle w:val="Strong"/>
-          <w:rFonts w:ascii="Georgia" w:hAnsi="Georgia"/>
-          <w:color w:val="000000"/>
-          <w:sz w:val="27"/>
-          <w:szCs w:val="27"/>
+          <w:lang w:val="ru-RU"/>
+        </w:rPr>
+      </w:pPr>
+      <w:r>
+        <w:rPr>
+          <w:rStyle w:val="Strong"/>
+          <w:rFonts w:ascii="Georgia" w:hAnsi="Georgia"/>
+          <w:color w:val="000000"/>
+          <w:sz w:val="27"/>
+          <w:szCs w:val="27"/>
+          <w:lang w:val="ru-RU"/>
         </w:rPr>
         <w:t>Стоики</w:t>
       </w:r>
@@ -1860,6 +1921,7 @@
           <w:color w:val="000000"/>
           <w:sz w:val="27"/>
           <w:szCs w:val="27"/>
+          <w:lang w:val="ru-RU"/>
         </w:rPr>
         <w:t>: Их этика предъявляет чрезвычайно высокие требования. Стоик должен постоянно контролировать себя, не поддаваться страстям, строго следовать долгу и разуму. Это идеал, достижимый для немногих. Практика стоицизма требует огромных усилий и внутренней борьбы. Вероятно, поэтому стоицизм остался скорее элитарной философской школой, чем массовым учением. (Современные популярные версии "стоицизма" в психологии часто являются упрощенными и выхолощенными, лишенными философской глубины).</w:t>
       </w:r>
@@ -1886,6 +1948,7 @@
           <w:color w:val="000000"/>
           <w:sz w:val="27"/>
           <w:szCs w:val="27"/>
+          <w:lang w:val="ru-RU"/>
         </w:rPr>
         <w:t>Эпикурейцы</w:t>
       </w:r>
@@ -1895,8 +1958,18 @@
           <w:color w:val="000000"/>
           <w:sz w:val="27"/>
           <w:szCs w:val="27"/>
-        </w:rPr>
-        <w:t xml:space="preserve">: Их этика, направленная на достижение удовольствия (понимаемого как отсутствие страданий и душевный покой), гораздо более прагматична и доступна для обычного человека. Она предлагает более реалистичный путь к </w:t>
+          <w:lang w:val="ru-RU"/>
+        </w:rPr>
+        <w:t xml:space="preserve">: Их этика, направленная на достижение удовольствия (понимаемого как отсутствие страданий и душевный покой), гораздо более прагматична и доступна для обычного человека. </w:t>
+      </w:r>
+      <w:r>
+        <w:rPr>
+          <w:rFonts w:ascii="Georgia" w:hAnsi="Georgia"/>
+          <w:color w:val="000000"/>
+          <w:sz w:val="27"/>
+          <w:szCs w:val="27"/>
+        </w:rPr>
+        <w:t xml:space="preserve">Она предлагает более реалистичный путь к </w:t>
       </w:r>
       <w:r>
         <w:rPr>
@@ -1931,15 +2004,17 @@
           <w:color w:val="000000"/>
           <w:sz w:val="27"/>
           <w:szCs w:val="27"/>
-        </w:rPr>
-      </w:pPr>
-      <w:r>
-        <w:rPr>
-          <w:rStyle w:val="Strong"/>
-          <w:rFonts w:ascii="Georgia" w:hAnsi="Georgia"/>
-          <w:color w:val="000000"/>
-          <w:sz w:val="27"/>
-          <w:szCs w:val="27"/>
+          <w:lang w:val="ru-RU"/>
+        </w:rPr>
+      </w:pPr>
+      <w:r>
+        <w:rPr>
+          <w:rStyle w:val="Strong"/>
+          <w:rFonts w:ascii="Georgia" w:hAnsi="Georgia"/>
+          <w:color w:val="000000"/>
+          <w:sz w:val="27"/>
+          <w:szCs w:val="27"/>
+          <w:lang w:val="ru-RU"/>
         </w:rPr>
         <w:t>Вывод по этике</w:t>
       </w:r>
@@ -1949,6 +2024,7 @@
           <w:color w:val="000000"/>
           <w:sz w:val="27"/>
           <w:szCs w:val="27"/>
+          <w:lang w:val="ru-RU"/>
         </w:rPr>
         <w:t>: Эпикурейцы здесь кажутся более эффективными и реалистичными.</w:t>
       </w:r>
@@ -1989,15 +2065,17 @@
           <w:color w:val="000000"/>
           <w:sz w:val="27"/>
           <w:szCs w:val="27"/>
-        </w:rPr>
-      </w:pPr>
-      <w:r>
-        <w:rPr>
-          <w:rStyle w:val="Strong"/>
-          <w:rFonts w:ascii="Georgia" w:hAnsi="Georgia"/>
-          <w:color w:val="000000"/>
-          <w:sz w:val="27"/>
-          <w:szCs w:val="27"/>
+          <w:lang w:val="ru-RU"/>
+        </w:rPr>
+      </w:pPr>
+      <w:r>
+        <w:rPr>
+          <w:rStyle w:val="Strong"/>
+          <w:rFonts w:ascii="Georgia" w:hAnsi="Georgia"/>
+          <w:color w:val="000000"/>
+          <w:sz w:val="27"/>
+          <w:szCs w:val="27"/>
+          <w:lang w:val="ru-RU"/>
         </w:rPr>
         <w:t>Эпикурейцы</w:t>
       </w:r>
@@ -2007,6 +2085,7 @@
           <w:color w:val="000000"/>
           <w:sz w:val="27"/>
           <w:szCs w:val="27"/>
+          <w:lang w:val="ru-RU"/>
         </w:rPr>
         <w:t xml:space="preserve">: Их модель мира с атомами и пустотой гениальна. Она дает надежду, освобождает от фатализма, взрывает представление о завершенной картине мира. Однако их концепция </w:t>
       </w:r>
@@ -2017,6 +2096,7 @@
           <w:color w:val="000000"/>
           <w:sz w:val="27"/>
           <w:szCs w:val="27"/>
+          <w:lang w:val="ru-RU"/>
         </w:rPr>
         <w:t>пустоты</w:t>
       </w:r>
@@ -2026,6 +2106,7 @@
           <w:color w:val="000000"/>
           <w:sz w:val="27"/>
           <w:szCs w:val="27"/>
+          <w:lang w:val="ru-RU"/>
         </w:rPr>
         <w:t xml:space="preserve"> основана на наивном </w:t>
       </w:r>
@@ -2035,6 +2116,7 @@
           <w:color w:val="000000"/>
           <w:sz w:val="27"/>
           <w:szCs w:val="27"/>
+          <w:lang w:val="ru-RU"/>
         </w:rPr>
         <w:lastRenderedPageBreak/>
         <w:t>доверии к обыденному опыту, который, как показывают стоики, может быть обманчив.</w:t>
@@ -2053,15 +2135,17 @@
           <w:color w:val="000000"/>
           <w:sz w:val="27"/>
           <w:szCs w:val="27"/>
-        </w:rPr>
-      </w:pPr>
-      <w:r>
-        <w:rPr>
-          <w:rStyle w:val="Strong"/>
-          <w:rFonts w:ascii="Georgia" w:hAnsi="Georgia"/>
-          <w:color w:val="000000"/>
-          <w:sz w:val="27"/>
-          <w:szCs w:val="27"/>
+          <w:lang w:val="ru-RU"/>
+        </w:rPr>
+      </w:pPr>
+      <w:r>
+        <w:rPr>
+          <w:rStyle w:val="Strong"/>
+          <w:rFonts w:ascii="Georgia" w:hAnsi="Georgia"/>
+          <w:color w:val="000000"/>
+          <w:sz w:val="27"/>
+          <w:szCs w:val="27"/>
+          <w:lang w:val="ru-RU"/>
         </w:rPr>
         <w:t>Стоики</w:t>
       </w:r>
@@ -2071,6 +2155,7 @@
           <w:color w:val="000000"/>
           <w:sz w:val="27"/>
           <w:szCs w:val="27"/>
+          <w:lang w:val="ru-RU"/>
         </w:rPr>
         <w:t xml:space="preserve">: Их онтология сложнее, но глубже. Они гениально проблематизировали сам статус пространства и пустоты. Ключевой их ход – показать, что то, что эпикурейцы (и мы в обыденной жизни) принимаем за прямое чувственное данное (например, пустое пространство-контейнер), на самом деле является результатом </w:t>
       </w:r>
@@ -2081,6 +2166,7 @@
           <w:color w:val="000000"/>
           <w:sz w:val="27"/>
           <w:szCs w:val="27"/>
+          <w:lang w:val="ru-RU"/>
         </w:rPr>
         <w:t>суждения</w:t>
       </w:r>
@@ -2090,6 +2176,7 @@
           <w:color w:val="000000"/>
           <w:sz w:val="27"/>
           <w:szCs w:val="27"/>
+          <w:lang w:val="ru-RU"/>
         </w:rPr>
         <w:t xml:space="preserve">, ментальной конструкции. Стоики поставили важнейший гносеологический вопрос: где граница между непосредственным </w:t>
       </w:r>
@@ -2109,6 +2196,7 @@
           <w:color w:val="000000"/>
           <w:sz w:val="27"/>
           <w:szCs w:val="27"/>
+          <w:lang w:val="ru-RU"/>
         </w:rPr>
         <w:t xml:space="preserve"> (чувственным опытом) и </w:t>
       </w:r>
@@ -2119,6 +2207,7 @@
           <w:color w:val="000000"/>
           <w:sz w:val="27"/>
           <w:szCs w:val="27"/>
+          <w:lang w:val="ru-RU"/>
         </w:rPr>
         <w:t>суждением</w:t>
       </w:r>
@@ -2128,6 +2217,7 @@
           <w:color w:val="000000"/>
           <w:sz w:val="27"/>
           <w:szCs w:val="27"/>
+          <w:lang w:val="ru-RU"/>
         </w:rPr>
         <w:t xml:space="preserve"> о нем? Их концепция пространства как вторичного эффекта сети взаимодействий оказывается более тонкой и, как ни странно, ближе к некоторым идеям современной физики (например, реляционной концепции пространства).</w:t>
       </w:r>
@@ -2145,15 +2235,17 @@
           <w:color w:val="000000"/>
           <w:sz w:val="27"/>
           <w:szCs w:val="27"/>
-        </w:rPr>
-      </w:pPr>
-      <w:r>
-        <w:rPr>
-          <w:rStyle w:val="Strong"/>
-          <w:rFonts w:ascii="Georgia" w:hAnsi="Georgia"/>
-          <w:color w:val="000000"/>
-          <w:sz w:val="27"/>
-          <w:szCs w:val="27"/>
+          <w:lang w:val="ru-RU"/>
+        </w:rPr>
+      </w:pPr>
+      <w:r>
+        <w:rPr>
+          <w:rStyle w:val="Strong"/>
+          <w:rFonts w:ascii="Georgia" w:hAnsi="Georgia"/>
+          <w:color w:val="000000"/>
+          <w:sz w:val="27"/>
+          <w:szCs w:val="27"/>
+          <w:lang w:val="ru-RU"/>
         </w:rPr>
         <w:t>Вывод по онтологии</w:t>
       </w:r>
@@ -2163,6 +2255,7 @@
           <w:color w:val="000000"/>
           <w:sz w:val="27"/>
           <w:szCs w:val="27"/>
+          <w:lang w:val="ru-RU"/>
         </w:rPr>
         <w:t>: Стоики здесь выглядят сильнее, их анализ пространства более основателен и критичен.</w:t>
       </w:r>
@@ -2199,6 +2292,7 @@
           <w:color w:val="000000"/>
           <w:sz w:val="42"/>
           <w:szCs w:val="42"/>
+          <w:lang w:val="ru-RU"/>
         </w:rPr>
       </w:pPr>
       <w:r>
@@ -2207,6 +2301,7 @@
           <w:color w:val="000000"/>
           <w:sz w:val="42"/>
           <w:szCs w:val="42"/>
+          <w:lang w:val="ru-RU"/>
         </w:rPr>
         <w:t>Общая Проблема и Взгляд Вперед</w:t>
       </w:r>
@@ -2252,7 +2347,16 @@
           <w:sz w:val="27"/>
           <w:szCs w:val="27"/>
         </w:rPr>
-        <w:t>Продолжаем наше исследование античной философии. Ранее мы подробно рассматривали учения </w:t>
+        <w:t>Продолжаем наше исследование античной философии. Ранее мы подробно рассматривали учения</w:t>
+      </w:r>
+      <w:r>
+        <w:rPr>
+          <w:rFonts w:ascii="Georgia" w:hAnsi="Georgia"/>
+          <w:color w:val="000000"/>
+          <w:sz w:val="27"/>
+          <w:szCs w:val="27"/>
+        </w:rPr>
+        <w:t xml:space="preserve"> </w:t>
       </w:r>
       <w:r>
         <w:rPr>
@@ -2271,7 +2375,25 @@
           <w:sz w:val="27"/>
           <w:szCs w:val="27"/>
         </w:rPr>
-        <w:t> и </w:t>
+        <w:t xml:space="preserve"> </w:t>
+      </w:r>
+      <w:r>
+        <w:rPr>
+          <w:rFonts w:ascii="Georgia" w:hAnsi="Georgia"/>
+          <w:color w:val="000000"/>
+          <w:sz w:val="27"/>
+          <w:szCs w:val="27"/>
+        </w:rPr>
+        <w:t>и</w:t>
+      </w:r>
+      <w:r>
+        <w:rPr>
+          <w:rFonts w:ascii="Georgia" w:hAnsi="Georgia"/>
+          <w:color w:val="000000"/>
+          <w:sz w:val="27"/>
+          <w:szCs w:val="27"/>
+        </w:rPr>
+        <w:t xml:space="preserve"> </w:t>
       </w:r>
       <w:r>
         <w:rPr>
@@ -2290,7 +2412,16 @@
           <w:sz w:val="27"/>
           <w:szCs w:val="27"/>
         </w:rPr>
-        <w:t>, анализировали их сильные и слабые стороны, отмечали спорные моменты и "тонкие места". Казалось бы, обе школы предлагали пути к достижению </w:t>
+        <w:t>, анализировали их сильные и слабые стороны, отмечали спорные моменты и "тонкие места". Казалось бы, обе школы предлагали пути к достижению</w:t>
+      </w:r>
+      <w:r>
+        <w:rPr>
+          <w:rFonts w:ascii="Georgia" w:hAnsi="Georgia"/>
+          <w:color w:val="000000"/>
+          <w:sz w:val="27"/>
+          <w:szCs w:val="27"/>
+        </w:rPr>
+        <w:t xml:space="preserve"> </w:t>
       </w:r>
       <w:r>
         <w:rPr>
@@ -2309,7 +2440,25 @@
           <w:sz w:val="27"/>
           <w:szCs w:val="27"/>
         </w:rPr>
-        <w:t> (греч. </w:t>
+        <w:t xml:space="preserve"> </w:t>
+      </w:r>
+      <w:r>
+        <w:rPr>
+          <w:rFonts w:ascii="Georgia" w:hAnsi="Georgia"/>
+          <w:color w:val="000000"/>
+          <w:sz w:val="27"/>
+          <w:szCs w:val="27"/>
+        </w:rPr>
+        <w:t>(греч.</w:t>
+      </w:r>
+      <w:r>
+        <w:rPr>
+          <w:rFonts w:ascii="Georgia" w:hAnsi="Georgia"/>
+          <w:color w:val="000000"/>
+          <w:sz w:val="27"/>
+          <w:szCs w:val="27"/>
+        </w:rPr>
+        <w:t xml:space="preserve"> </w:t>
       </w:r>
       <w:r>
         <w:rPr>
@@ -2337,7 +2486,16 @@
           <w:sz w:val="27"/>
           <w:szCs w:val="27"/>
         </w:rPr>
-        <w:t xml:space="preserve"> - безмятежность, </w:t>
+        <w:t xml:space="preserve"> </w:t>
+      </w:r>
+      <w:r>
+        <w:rPr>
+          <w:rFonts w:ascii="Georgia" w:hAnsi="Georgia"/>
+          <w:color w:val="000000"/>
+          <w:sz w:val="27"/>
+          <w:szCs w:val="27"/>
+        </w:rPr>
+        <w:t xml:space="preserve">- безмятежность, </w:t>
       </w:r>
       <w:r>
         <w:rPr>
@@ -2413,7 +2571,16 @@
           <w:sz w:val="27"/>
           <w:szCs w:val="27"/>
         </w:rPr>
-        <w:t>Хотя и у стоиков, и у эпикурейцев есть ценные фрагменты, которые впоследствии развивались и оказали влияние на философию и даже науку (например, некоторые аспекты </w:t>
+        <w:t>Хотя и у стоиков, и у эпикурейцев есть ценные фрагменты, которые впоследствии развивались и оказали влияние на философию и даже науку (например, некоторые аспекты</w:t>
+      </w:r>
+      <w:r>
+        <w:rPr>
+          <w:rFonts w:ascii="Georgia" w:hAnsi="Georgia"/>
+          <w:color w:val="000000"/>
+          <w:sz w:val="27"/>
+          <w:szCs w:val="27"/>
+        </w:rPr>
+        <w:t xml:space="preserve"> </w:t>
       </w:r>
       <w:r>
         <w:rPr>
@@ -2432,7 +2599,25 @@
           <w:sz w:val="27"/>
           <w:szCs w:val="27"/>
         </w:rPr>
-        <w:t> или прозрения </w:t>
+        <w:t xml:space="preserve"> </w:t>
+      </w:r>
+      <w:r>
+        <w:rPr>
+          <w:rFonts w:ascii="Georgia" w:hAnsi="Georgia"/>
+          <w:color w:val="000000"/>
+          <w:sz w:val="27"/>
+          <w:szCs w:val="27"/>
+        </w:rPr>
+        <w:t>или прозрения</w:t>
+      </w:r>
+      <w:r>
+        <w:rPr>
+          <w:rFonts w:ascii="Georgia" w:hAnsi="Georgia"/>
+          <w:color w:val="000000"/>
+          <w:sz w:val="27"/>
+          <w:szCs w:val="27"/>
+        </w:rPr>
+        <w:t xml:space="preserve"> </w:t>
       </w:r>
       <w:r>
         <w:rPr>
@@ -2451,7 +2636,16 @@
           <w:sz w:val="27"/>
           <w:szCs w:val="27"/>
         </w:rPr>
-        <w:t>, предвосхитившие онтологическую оптику экспериментальной науки), их учения </w:t>
+        <w:t>, предвосхитившие онтологическую оптику экспериментальной науки), их учения</w:t>
+      </w:r>
+      <w:r>
+        <w:rPr>
+          <w:rFonts w:ascii="Georgia" w:hAnsi="Georgia"/>
+          <w:color w:val="000000"/>
+          <w:sz w:val="27"/>
+          <w:szCs w:val="27"/>
+        </w:rPr>
+        <w:t xml:space="preserve"> </w:t>
       </w:r>
       <w:r>
         <w:rPr>
@@ -2470,7 +2664,16 @@
           <w:sz w:val="27"/>
           <w:szCs w:val="27"/>
         </w:rPr>
-        <w:t> оказались нежизнеспособными как универсальные практики. Чтобы понять причину, нам нужно вернуться к одному из ключевых понятий эпикуреизма.</w:t>
+        <w:t xml:space="preserve"> </w:t>
+      </w:r>
+      <w:r>
+        <w:rPr>
+          <w:rFonts w:ascii="Georgia" w:hAnsi="Georgia"/>
+          <w:color w:val="000000"/>
+          <w:sz w:val="27"/>
+          <w:szCs w:val="27"/>
+        </w:rPr>
+        <w:t>оказались нежизнеспособными как универсальные практики. Чтобы понять причину, нам нужно вернуться к одному из ключевых понятий эпикуреизма.</w:t>
       </w:r>
     </w:p>
     <w:p>
@@ -2483,6 +2686,7 @@
           <w:color w:val="000000"/>
           <w:sz w:val="42"/>
           <w:szCs w:val="42"/>
+          <w:lang w:val="ru-RU"/>
         </w:rPr>
       </w:pPr>
       <w:r>
@@ -2491,6 +2695,7 @@
           <w:color w:val="000000"/>
           <w:sz w:val="42"/>
           <w:szCs w:val="42"/>
+          <w:lang w:val="ru-RU"/>
         </w:rPr>
         <w:t>Тетрафармакон и его скрытая проблема</w:t>
       </w:r>
@@ -2514,7 +2719,16 @@
           <w:sz w:val="27"/>
           <w:szCs w:val="27"/>
         </w:rPr>
-        <w:t>Вспомним </w:t>
+        <w:t>Вспомним</w:t>
+      </w:r>
+      <w:r>
+        <w:rPr>
+          <w:rFonts w:ascii="Georgia" w:hAnsi="Georgia"/>
+          <w:color w:val="000000"/>
+          <w:sz w:val="27"/>
+          <w:szCs w:val="27"/>
+        </w:rPr>
+        <w:t xml:space="preserve"> </w:t>
       </w:r>
       <w:r>
         <w:rPr>
@@ -2533,7 +2747,25 @@
           <w:sz w:val="27"/>
           <w:szCs w:val="27"/>
         </w:rPr>
-        <w:t> (греч. </w:t>
+        <w:t xml:space="preserve"> </w:t>
+      </w:r>
+      <w:r>
+        <w:rPr>
+          <w:rFonts w:ascii="Georgia" w:hAnsi="Georgia"/>
+          <w:color w:val="000000"/>
+          <w:sz w:val="27"/>
+          <w:szCs w:val="27"/>
+        </w:rPr>
+        <w:t>(греч.</w:t>
+      </w:r>
+      <w:r>
+        <w:rPr>
+          <w:rFonts w:ascii="Georgia" w:hAnsi="Georgia"/>
+          <w:color w:val="000000"/>
+          <w:sz w:val="27"/>
+          <w:szCs w:val="27"/>
+        </w:rPr>
+        <w:t xml:space="preserve"> </w:t>
       </w:r>
       <w:r>
         <w:rPr>
@@ -2552,7 +2784,25 @@
           <w:sz w:val="27"/>
           <w:szCs w:val="27"/>
         </w:rPr>
-        <w:t> — «четырёхчастное лекарство») </w:t>
+        <w:t xml:space="preserve"> </w:t>
+      </w:r>
+      <w:r>
+        <w:rPr>
+          <w:rFonts w:ascii="Georgia" w:hAnsi="Georgia"/>
+          <w:color w:val="000000"/>
+          <w:sz w:val="27"/>
+          <w:szCs w:val="27"/>
+        </w:rPr>
+        <w:t>— «четырёхчастное лекарство»)</w:t>
+      </w:r>
+      <w:r>
+        <w:rPr>
+          <w:rFonts w:ascii="Georgia" w:hAnsi="Georgia"/>
+          <w:color w:val="000000"/>
+          <w:sz w:val="27"/>
+          <w:szCs w:val="27"/>
+        </w:rPr>
+        <w:t xml:space="preserve"> </w:t>
       </w:r>
       <w:r>
         <w:rPr>
@@ -2571,7 +2821,16 @@
           <w:sz w:val="27"/>
           <w:szCs w:val="27"/>
         </w:rPr>
-        <w:t> — четыре принципа, призванные избавить человека от страхов и страданий:</w:t>
+        <w:t xml:space="preserve"> </w:t>
+      </w:r>
+      <w:r>
+        <w:rPr>
+          <w:rFonts w:ascii="Georgia" w:hAnsi="Georgia"/>
+          <w:color w:val="000000"/>
+          <w:sz w:val="27"/>
+          <w:szCs w:val="27"/>
+        </w:rPr>
+        <w:t>— четыре принципа, призванные избавить человека от страхов и страданий:</w:t>
       </w:r>
     </w:p>
     <w:p>
@@ -2587,15 +2846,17 @@
           <w:color w:val="000000"/>
           <w:sz w:val="27"/>
           <w:szCs w:val="27"/>
-        </w:rPr>
-      </w:pPr>
-      <w:r>
-        <w:rPr>
-          <w:rStyle w:val="Strong"/>
-          <w:rFonts w:ascii="Georgia" w:hAnsi="Georgia"/>
-          <w:color w:val="000000"/>
-          <w:sz w:val="27"/>
-          <w:szCs w:val="27"/>
+          <w:lang w:val="ru-RU"/>
+        </w:rPr>
+      </w:pPr>
+      <w:r>
+        <w:rPr>
+          <w:rStyle w:val="Strong"/>
+          <w:rFonts w:ascii="Georgia" w:hAnsi="Georgia"/>
+          <w:color w:val="000000"/>
+          <w:sz w:val="27"/>
+          <w:szCs w:val="27"/>
+          <w:lang w:val="ru-RU"/>
         </w:rPr>
         <w:t>Богов бояться не надо</w:t>
       </w:r>
@@ -2605,8 +2866,19 @@
           <w:color w:val="000000"/>
           <w:sz w:val="27"/>
           <w:szCs w:val="27"/>
-        </w:rPr>
-        <w:t> (шире — не надо бояться любой предопределяющей структуры реальности, будь то воля богов или законы физики).</w:t>
+          <w:lang w:val="ru-RU"/>
+        </w:rPr>
+        <w:t xml:space="preserve"> </w:t>
+      </w:r>
+      <w:r>
+        <w:rPr>
+          <w:rFonts w:ascii="Georgia" w:hAnsi="Georgia"/>
+          <w:color w:val="000000"/>
+          <w:sz w:val="27"/>
+          <w:szCs w:val="27"/>
+          <w:lang w:val="ru-RU"/>
+        </w:rPr>
+        <w:t>(шире — не надо бояться любой предопределяющей структуры реальности, будь то воля богов или законы физики).</w:t>
       </w:r>
     </w:p>
     <w:p>
@@ -2622,15 +2894,17 @@
           <w:color w:val="000000"/>
           <w:sz w:val="27"/>
           <w:szCs w:val="27"/>
-        </w:rPr>
-      </w:pPr>
-      <w:r>
-        <w:rPr>
-          <w:rStyle w:val="Strong"/>
-          <w:rFonts w:ascii="Georgia" w:hAnsi="Georgia"/>
-          <w:color w:val="000000"/>
-          <w:sz w:val="27"/>
-          <w:szCs w:val="27"/>
+          <w:lang w:val="ru-RU"/>
+        </w:rPr>
+      </w:pPr>
+      <w:r>
+        <w:rPr>
+          <w:rStyle w:val="Strong"/>
+          <w:rFonts w:ascii="Georgia" w:hAnsi="Georgia"/>
+          <w:color w:val="000000"/>
+          <w:sz w:val="27"/>
+          <w:szCs w:val="27"/>
+          <w:lang w:val="ru-RU"/>
         </w:rPr>
         <w:t>Смерти бояться не надо</w:t>
       </w:r>
@@ -2640,8 +2914,19 @@
           <w:color w:val="000000"/>
           <w:sz w:val="27"/>
           <w:szCs w:val="27"/>
-        </w:rPr>
-        <w:t> (хотя аргументация Эпикура здесь, как мы обсуждали, ведет к экзистенциальному парадоксу).</w:t>
+          <w:lang w:val="ru-RU"/>
+        </w:rPr>
+        <w:t xml:space="preserve"> </w:t>
+      </w:r>
+      <w:r>
+        <w:rPr>
+          <w:rFonts w:ascii="Georgia" w:hAnsi="Georgia"/>
+          <w:color w:val="000000"/>
+          <w:sz w:val="27"/>
+          <w:szCs w:val="27"/>
+          <w:lang w:val="ru-RU"/>
+        </w:rPr>
+        <w:t>(хотя аргументация Эпикура здесь, как мы обсуждали, ведет к экзистенциальному парадоксу).</w:t>
       </w:r>
     </w:p>
     <w:p>
@@ -2716,7 +3001,16 @@
           <w:sz w:val="27"/>
           <w:szCs w:val="27"/>
         </w:rPr>
-        <w:t>Мы подробно разбирали первые два пункта. Сейчас же ключевыми для понимания общей проблемы стоиков и эпикурейцев становятся </w:t>
+        <w:t>Мы подробно разбирали первые два пункта. Сейчас же ключевыми для понимания общей проблемы стоиков и эпикурейцев становятся</w:t>
+      </w:r>
+      <w:r>
+        <w:rPr>
+          <w:rFonts w:ascii="Georgia" w:hAnsi="Georgia"/>
+          <w:color w:val="000000"/>
+          <w:sz w:val="27"/>
+          <w:szCs w:val="27"/>
+        </w:rPr>
+        <w:t xml:space="preserve"> </w:t>
       </w:r>
       <w:r>
         <w:rPr>
@@ -2760,6 +3054,7 @@
           <w:color w:val="000000"/>
           <w:sz w:val="27"/>
           <w:szCs w:val="27"/>
+          <w:lang w:val="ru-RU"/>
         </w:rPr>
         <w:t>"Страдание легко перенести"</w:t>
       </w:r>
@@ -2769,16 +3064,28 @@
           <w:color w:val="000000"/>
           <w:sz w:val="27"/>
           <w:szCs w:val="27"/>
-        </w:rPr>
-        <w:t>: Эта идея была характерна и для стоиков, и для эпикурейцев. Вспомним пример с </w:t>
-      </w:r>
-      <w:r>
-        <w:rPr>
-          <w:rStyle w:val="Strong"/>
-          <w:rFonts w:ascii="Georgia" w:hAnsi="Georgia"/>
-          <w:color w:val="000000"/>
-          <w:sz w:val="27"/>
-          <w:szCs w:val="27"/>
+          <w:lang w:val="ru-RU"/>
+        </w:rPr>
+        <w:t>: Эта идея была характерна и для стоиков, и для эпикурейцев. Вспомним пример с</w:t>
+      </w:r>
+      <w:r>
+        <w:rPr>
+          <w:rFonts w:ascii="Georgia" w:hAnsi="Georgia"/>
+          <w:color w:val="000000"/>
+          <w:sz w:val="27"/>
+          <w:szCs w:val="27"/>
+          <w:lang w:val="ru-RU"/>
+        </w:rPr>
+        <w:t xml:space="preserve"> </w:t>
+      </w:r>
+      <w:r>
+        <w:rPr>
+          <w:rStyle w:val="Strong"/>
+          <w:rFonts w:ascii="Georgia" w:hAnsi="Georgia"/>
+          <w:color w:val="000000"/>
+          <w:sz w:val="27"/>
+          <w:szCs w:val="27"/>
+          <w:lang w:val="ru-RU"/>
         </w:rPr>
         <w:t>Марком Аврелием</w:t>
       </w:r>
@@ -2788,8 +3095,28 @@
           <w:color w:val="000000"/>
           <w:sz w:val="27"/>
           <w:szCs w:val="27"/>
-        </w:rPr>
-        <w:t> и его методом переживания физической боли. Суть метода — сосредоточиться исключительно на настоящем моменте боли, отсекая воспоминания о прошлой боли и опасения о будущей. Когда мы перестаем "прибавлять" прошлое и будущее к текущему ощущению, физическая боль сводится к мгновенному переживанию, лишенному психологической аранжировки страдания. Таким образом, она становится переносимой.</w:t>
+          <w:lang w:val="ru-RU"/>
+        </w:rPr>
+        <w:t xml:space="preserve"> </w:t>
+      </w:r>
+      <w:r>
+        <w:rPr>
+          <w:rFonts w:ascii="Georgia" w:hAnsi="Georgia"/>
+          <w:color w:val="000000"/>
+          <w:sz w:val="27"/>
+          <w:szCs w:val="27"/>
+          <w:lang w:val="ru-RU"/>
+        </w:rPr>
+        <w:t xml:space="preserve">и его методом переживания физической боли. Суть метода — сосредоточиться исключительно на настоящем моменте боли, отсекая воспоминания о прошлой боли и опасения о будущей. Когда мы перестаем "прибавлять" прошлое и будущее к текущему ощущению, физическая боль сводится к мгновенному переживанию, лишенному психологической аранжировки страдания. </w:t>
+      </w:r>
+      <w:r>
+        <w:rPr>
+          <w:rFonts w:ascii="Georgia" w:hAnsi="Georgia"/>
+          <w:color w:val="000000"/>
+          <w:sz w:val="27"/>
+          <w:szCs w:val="27"/>
+        </w:rPr>
+        <w:t>Таким образом, она становится переносимой.</w:t>
       </w:r>
     </w:p>
     <w:p>
@@ -2805,15 +3132,17 @@
           <w:color w:val="000000"/>
           <w:sz w:val="27"/>
           <w:szCs w:val="27"/>
-        </w:rPr>
-      </w:pPr>
-      <w:r>
-        <w:rPr>
-          <w:rStyle w:val="Strong"/>
-          <w:rFonts w:ascii="Georgia" w:hAnsi="Georgia"/>
-          <w:color w:val="000000"/>
-          <w:sz w:val="27"/>
-          <w:szCs w:val="27"/>
+          <w:lang w:val="ru-RU"/>
+        </w:rPr>
+      </w:pPr>
+      <w:r>
+        <w:rPr>
+          <w:rStyle w:val="Strong"/>
+          <w:rFonts w:ascii="Georgia" w:hAnsi="Georgia"/>
+          <w:color w:val="000000"/>
+          <w:sz w:val="27"/>
+          <w:szCs w:val="27"/>
+          <w:lang w:val="ru-RU"/>
         </w:rPr>
         <w:t>"Благо легко достижимо"</w:t>
       </w:r>
@@ -2823,16 +3152,28 @@
           <w:color w:val="000000"/>
           <w:sz w:val="27"/>
           <w:szCs w:val="27"/>
-        </w:rPr>
-        <w:t>: Этот тезис более характерен для </w:t>
-      </w:r>
-      <w:r>
-        <w:rPr>
-          <w:rStyle w:val="Strong"/>
-          <w:rFonts w:ascii="Georgia" w:hAnsi="Georgia"/>
-          <w:color w:val="000000"/>
-          <w:sz w:val="27"/>
-          <w:szCs w:val="27"/>
+          <w:lang w:val="ru-RU"/>
+        </w:rPr>
+        <w:t>: Этот тезис более характерен для</w:t>
+      </w:r>
+      <w:r>
+        <w:rPr>
+          <w:rFonts w:ascii="Georgia" w:hAnsi="Georgia"/>
+          <w:color w:val="000000"/>
+          <w:sz w:val="27"/>
+          <w:szCs w:val="27"/>
+          <w:lang w:val="ru-RU"/>
+        </w:rPr>
+        <w:t xml:space="preserve"> </w:t>
+      </w:r>
+      <w:r>
+        <w:rPr>
+          <w:rStyle w:val="Strong"/>
+          <w:rFonts w:ascii="Georgia" w:hAnsi="Georgia"/>
+          <w:color w:val="000000"/>
+          <w:sz w:val="27"/>
+          <w:szCs w:val="27"/>
+          <w:lang w:val="ru-RU"/>
         </w:rPr>
         <w:t>Эпикура</w:t>
       </w:r>
@@ -2842,16 +3183,27 @@
           <w:color w:val="000000"/>
           <w:sz w:val="27"/>
           <w:szCs w:val="27"/>
-        </w:rPr>
-        <w:t>. Он утверждал, что истинное благо — это </w:t>
-      </w:r>
-      <w:r>
-        <w:rPr>
-          <w:rStyle w:val="Strong"/>
-          <w:rFonts w:ascii="Georgia" w:hAnsi="Georgia"/>
-          <w:color w:val="000000"/>
-          <w:sz w:val="27"/>
-          <w:szCs w:val="27"/>
+          <w:lang w:val="ru-RU"/>
+        </w:rPr>
+        <w:t>. Он утверждал, что истинное благо — это</w:t>
+      </w:r>
+      <w:r>
+        <w:rPr>
+          <w:rFonts w:ascii="Georgia" w:hAnsi="Georgia"/>
+          <w:color w:val="000000"/>
+          <w:sz w:val="27"/>
+          <w:szCs w:val="27"/>
+        </w:rPr>
+        <w:t xml:space="preserve"> </w:t>
+      </w:r>
+      <w:r>
+        <w:rPr>
+          <w:rStyle w:val="Strong"/>
+          <w:rFonts w:ascii="Georgia" w:hAnsi="Georgia"/>
+          <w:color w:val="000000"/>
+          <w:sz w:val="27"/>
+          <w:szCs w:val="27"/>
+          <w:lang w:val="ru-RU"/>
         </w:rPr>
         <w:t>удовольствие</w:t>
       </w:r>
@@ -2862,7 +3214,26 @@
           <w:sz w:val="27"/>
           <w:szCs w:val="27"/>
         </w:rPr>
-        <w:t> (греч. </w:t>
+        <w:t xml:space="preserve"> </w:t>
+      </w:r>
+      <w:r>
+        <w:rPr>
+          <w:rFonts w:ascii="Georgia" w:hAnsi="Georgia"/>
+          <w:color w:val="000000"/>
+          <w:sz w:val="27"/>
+          <w:szCs w:val="27"/>
+          <w:lang w:val="ru-RU"/>
+        </w:rPr>
+        <w:t>(греч.</w:t>
+      </w:r>
+      <w:r>
+        <w:rPr>
+          <w:rFonts w:ascii="Georgia" w:hAnsi="Georgia"/>
+          <w:color w:val="000000"/>
+          <w:sz w:val="27"/>
+          <w:szCs w:val="27"/>
+        </w:rPr>
+        <w:t xml:space="preserve"> </w:t>
       </w:r>
       <w:r>
         <w:rPr>
@@ -2890,8 +3261,47 @@
           <w:color w:val="000000"/>
           <w:sz w:val="27"/>
           <w:szCs w:val="27"/>
-        </w:rPr>
-        <w:t>, hēdonē), причем прежде всего статическое удовольствие, состояние покоя и отсутствия нужды (например, сидеть в тепле, не испытывать голода). Мы часто не замечаем этих доступных удовольствий, потому что постоянно сравниваем их с более сильными, яркими удовольствиями из прошлого или будущего (просмотр любимого фильма, вкусная еда и т.д.). Отказ от этого сравнения позволяет обнаружить и ценить те блага, которые доступны нам здесь и сейчас.</w:t>
+          <w:lang w:val="ru-RU"/>
+        </w:rPr>
+        <w:t xml:space="preserve">, </w:t>
+      </w:r>
+      <w:r>
+        <w:rPr>
+          <w:rFonts w:ascii="Georgia" w:hAnsi="Georgia"/>
+          <w:color w:val="000000"/>
+          <w:sz w:val="27"/>
+          <w:szCs w:val="27"/>
+        </w:rPr>
+        <w:t>h</w:t>
+      </w:r>
+      <w:r>
+        <w:rPr>
+          <w:rFonts w:ascii="Georgia" w:hAnsi="Georgia"/>
+          <w:color w:val="000000"/>
+          <w:sz w:val="27"/>
+          <w:szCs w:val="27"/>
+          <w:lang w:val="ru-RU"/>
+        </w:rPr>
+        <w:t>ē</w:t>
+      </w:r>
+      <w:r>
+        <w:rPr>
+          <w:rFonts w:ascii="Georgia" w:hAnsi="Georgia"/>
+          <w:color w:val="000000"/>
+          <w:sz w:val="27"/>
+          <w:szCs w:val="27"/>
+        </w:rPr>
+        <w:t>don</w:t>
+      </w:r>
+      <w:r>
+        <w:rPr>
+          <w:rFonts w:ascii="Georgia" w:hAnsi="Georgia"/>
+          <w:color w:val="000000"/>
+          <w:sz w:val="27"/>
+          <w:szCs w:val="27"/>
+          <w:lang w:val="ru-RU"/>
+        </w:rPr>
+        <w:t>ē), причем прежде всего статическое удовольствие, состояние покоя и отсутствия нужды (например, сидеть в тепле, не испытывать голода). Мы часто не замечаем этих доступных удовольствий, потому что постоянно сравниваем их с более сильными, яркими удовольствиями из прошлого или будущего (просмотр любимого фильма, вкусная еда и т.д.). Отказ от этого сравнения позволяет обнаружить и ценить те блага, которые доступны нам здесь и сейчас.</w:t>
       </w:r>
     </w:p>
     <w:p>
@@ -2904,6 +3314,7 @@
           <w:color w:val="000000"/>
           <w:sz w:val="42"/>
           <w:szCs w:val="42"/>
+          <w:lang w:val="ru-RU"/>
         </w:rPr>
       </w:pPr>
       <w:r>
@@ -2912,6 +3323,7 @@
           <w:color w:val="000000"/>
           <w:sz w:val="42"/>
           <w:szCs w:val="42"/>
+          <w:lang w:val="ru-RU"/>
         </w:rPr>
         <w:t>Загадка "Амнезии": Почему практики не работают долгосрочно?</w:t>
       </w:r>
@@ -2989,7 +3401,16 @@
           <w:sz w:val="27"/>
           <w:szCs w:val="27"/>
         </w:rPr>
-        <w:t>Возможно, дело в том, что поддержание этих состояний требует постоянных усилий, постоянного фокуса внимания, от чего человек устает? Но ведь сами философы утверждали, что их методы, наоборот, возвращают нас к "естественному", базовому состоянию, избавляя от </w:t>
+        <w:t>Возможно, дело в том, что поддержание этих состояний требует постоянных усилий, постоянного фокуса внимания, от чего человек устает? Но ведь сами философы утверждали, что их методы, наоборот, возвращают нас к "естественному", базовому состоянию, избавляя от</w:t>
+      </w:r>
+      <w:r>
+        <w:rPr>
+          <w:rFonts w:ascii="Georgia" w:hAnsi="Georgia"/>
+          <w:color w:val="000000"/>
+          <w:sz w:val="27"/>
+          <w:szCs w:val="27"/>
+        </w:rPr>
+        <w:t xml:space="preserve"> </w:t>
       </w:r>
       <w:r>
         <w:rPr>
@@ -3008,7 +3429,16 @@
           <w:sz w:val="27"/>
           <w:szCs w:val="27"/>
         </w:rPr>
-        <w:t> психологических операций (сравнения, прибавления прошлого/будущего). Значит, проблема не в физиологической усталости. Она глубже.</w:t>
+        <w:t xml:space="preserve"> </w:t>
+      </w:r>
+      <w:r>
+        <w:rPr>
+          <w:rFonts w:ascii="Georgia" w:hAnsi="Georgia"/>
+          <w:color w:val="000000"/>
+          <w:sz w:val="27"/>
+          <w:szCs w:val="27"/>
+        </w:rPr>
+        <w:t>психологических операций (сравнения, прибавления прошлого/будущего). Значит, проблема не в физиологической усталости. Она глубже.</w:t>
       </w:r>
     </w:p>
     <w:p>
@@ -3030,7 +3460,16 @@
           <w:sz w:val="27"/>
           <w:szCs w:val="27"/>
         </w:rPr>
-        <w:t>Эту глубинную проблему не разглядели ни стоики, ни эпикурейцы. Ее вскрыли представители другой философской школы — </w:t>
+        <w:t>Эту глубинную проблему не разглядели ни стоики, ни эпикурейцы. Ее вскрыли представители другой философской школы —</w:t>
+      </w:r>
+      <w:r>
+        <w:rPr>
+          <w:rFonts w:ascii="Georgia" w:hAnsi="Georgia"/>
+          <w:color w:val="000000"/>
+          <w:sz w:val="27"/>
+          <w:szCs w:val="27"/>
+        </w:rPr>
+        <w:t xml:space="preserve"> </w:t>
       </w:r>
       <w:r>
         <w:rPr>
@@ -3062,6 +3501,7 @@
           <w:color w:val="000000"/>
           <w:sz w:val="42"/>
           <w:szCs w:val="42"/>
+          <w:lang w:val="ru-RU"/>
         </w:rPr>
       </w:pPr>
       <w:r>
@@ -3070,6 +3510,7 @@
           <w:color w:val="000000"/>
           <w:sz w:val="42"/>
           <w:szCs w:val="42"/>
+          <w:lang w:val="ru-RU"/>
         </w:rPr>
         <w:t>Встречайте: Античные Скептики</w:t>
       </w:r>
@@ -3093,7 +3534,16 @@
           <w:sz w:val="27"/>
           <w:szCs w:val="27"/>
         </w:rPr>
-        <w:t>Важно сразу оговориться: речь идет не о современном бытовом скептицизме — умонастроении критически настроенного человека, подвергающего все сомнению. Современный скептицизм часто является "ленивым", не требующим особой работы мысли. </w:t>
+        <w:t>Важно сразу оговориться: речь идет не о современном бытовом скептицизме — умонастроении критически настроенного человека, подвергающего все сомнению. Современный скептицизм часто является "ленивым", не требующим особой работы мысли.</w:t>
+      </w:r>
+      <w:r>
+        <w:rPr>
+          <w:rFonts w:ascii="Georgia" w:hAnsi="Georgia"/>
+          <w:color w:val="000000"/>
+          <w:sz w:val="27"/>
+          <w:szCs w:val="27"/>
+        </w:rPr>
+        <w:t xml:space="preserve"> </w:t>
       </w:r>
       <w:r>
         <w:rPr>
@@ -3112,7 +3562,16 @@
           <w:sz w:val="27"/>
           <w:szCs w:val="27"/>
         </w:rPr>
-        <w:t>, особенно </w:t>
+        <w:t>, особенно</w:t>
+      </w:r>
+      <w:r>
+        <w:rPr>
+          <w:rFonts w:ascii="Georgia" w:hAnsi="Georgia"/>
+          <w:color w:val="000000"/>
+          <w:sz w:val="27"/>
+          <w:szCs w:val="27"/>
+        </w:rPr>
+        <w:t xml:space="preserve"> </w:t>
       </w:r>
       <w:r>
         <w:rPr>
@@ -3131,7 +3590,16 @@
           <w:sz w:val="27"/>
           <w:szCs w:val="27"/>
         </w:rPr>
-        <w:t>, представителем которого был </w:t>
+        <w:t>, представителем которого был</w:t>
+      </w:r>
+      <w:r>
+        <w:rPr>
+          <w:rFonts w:ascii="Georgia" w:hAnsi="Georgia"/>
+          <w:color w:val="000000"/>
+          <w:sz w:val="27"/>
+          <w:szCs w:val="27"/>
+        </w:rPr>
+        <w:t xml:space="preserve"> </w:t>
       </w:r>
       <w:r>
         <w:rPr>
@@ -3150,7 +3618,25 @@
           <w:sz w:val="27"/>
           <w:szCs w:val="27"/>
         </w:rPr>
-        <w:t> (жил примерно во </w:t>
+        <w:t xml:space="preserve"> </w:t>
+      </w:r>
+      <w:r>
+        <w:rPr>
+          <w:rFonts w:ascii="Georgia" w:hAnsi="Georgia"/>
+          <w:color w:val="000000"/>
+          <w:sz w:val="27"/>
+          <w:szCs w:val="27"/>
+        </w:rPr>
+        <w:t>(жил примерно во</w:t>
+      </w:r>
+      <w:r>
+        <w:rPr>
+          <w:rFonts w:ascii="Georgia" w:hAnsi="Georgia"/>
+          <w:color w:val="000000"/>
+          <w:sz w:val="27"/>
+          <w:szCs w:val="27"/>
+        </w:rPr>
+        <w:t xml:space="preserve"> </w:t>
       </w:r>
       <w:r>
         <w:rPr>
@@ -3169,7 +3655,16 @@
           <w:sz w:val="27"/>
           <w:szCs w:val="27"/>
         </w:rPr>
-        <w:t>), — это целенаправленный философский </w:t>
+        <w:t>), — это целенаправленный философский</w:t>
+      </w:r>
+      <w:r>
+        <w:rPr>
+          <w:rFonts w:ascii="Georgia" w:hAnsi="Georgia"/>
+          <w:color w:val="000000"/>
+          <w:sz w:val="27"/>
+          <w:szCs w:val="27"/>
+        </w:rPr>
+        <w:t xml:space="preserve"> </w:t>
       </w:r>
       <w:r>
         <w:rPr>
@@ -3210,7 +3705,16 @@
           <w:sz w:val="27"/>
           <w:szCs w:val="27"/>
         </w:rPr>
-        <w:t>Целью скептиков было не просто указать на недостатки других учений, а выявить причину той самой "амнезии" и попытаться все-таки достичь подлинной </w:t>
+        <w:t>Целью скептиков было не просто указать на недостатки других учений, а выявить причину той самой "амнезии" и попытаться все-таки достичь подлинной</w:t>
+      </w:r>
+      <w:r>
+        <w:rPr>
+          <w:rFonts w:ascii="Georgia" w:hAnsi="Georgia"/>
+          <w:color w:val="000000"/>
+          <w:sz w:val="27"/>
+          <w:szCs w:val="27"/>
+        </w:rPr>
+        <w:t xml:space="preserve"> </w:t>
       </w:r>
       <w:r>
         <w:rPr>
@@ -3229,7 +3733,25 @@
           <w:sz w:val="27"/>
           <w:szCs w:val="27"/>
         </w:rPr>
-        <w:t> — состояния </w:t>
+        <w:t xml:space="preserve"> </w:t>
+      </w:r>
+      <w:r>
+        <w:rPr>
+          <w:rFonts w:ascii="Georgia" w:hAnsi="Georgia"/>
+          <w:color w:val="000000"/>
+          <w:sz w:val="27"/>
+          <w:szCs w:val="27"/>
+        </w:rPr>
+        <w:t>— состояния</w:t>
+      </w:r>
+      <w:r>
+        <w:rPr>
+          <w:rFonts w:ascii="Georgia" w:hAnsi="Georgia"/>
+          <w:color w:val="000000"/>
+          <w:sz w:val="27"/>
+          <w:szCs w:val="27"/>
+        </w:rPr>
+        <w:t xml:space="preserve"> </w:t>
       </w:r>
       <w:r>
         <w:rPr>
@@ -3270,8 +3792,16 @@
           <w:sz w:val="27"/>
           <w:szCs w:val="27"/>
         </w:rPr>
-        <w:lastRenderedPageBreak/>
-        <w:t>Скептики поняли, что проблема стоиков и эпикурейцев коренится не столько в деталях их учений, сколько в самой </w:t>
+        <w:t>Скептики поняли, что проблема стоиков и эпикурейцев коренится не столько в деталях их учений, сколько в самой</w:t>
+      </w:r>
+      <w:r>
+        <w:rPr>
+          <w:rFonts w:ascii="Georgia" w:hAnsi="Georgia"/>
+          <w:color w:val="000000"/>
+          <w:sz w:val="27"/>
+          <w:szCs w:val="27"/>
+        </w:rPr>
+        <w:t xml:space="preserve"> </w:t>
       </w:r>
       <w:r>
         <w:rPr>
@@ -3290,7 +3820,16 @@
           <w:sz w:val="27"/>
           <w:szCs w:val="27"/>
         </w:rPr>
-        <w:t> — в стремлении активно избавиться от тревоги.</w:t>
+        <w:t xml:space="preserve"> </w:t>
+      </w:r>
+      <w:r>
+        <w:rPr>
+          <w:rFonts w:ascii="Georgia" w:hAnsi="Georgia"/>
+          <w:color w:val="000000"/>
+          <w:sz w:val="27"/>
+          <w:szCs w:val="27"/>
+        </w:rPr>
+        <w:t>— в стремлении активно избавиться от тревоги.</w:t>
       </w:r>
     </w:p>
     <w:p>
@@ -3303,6 +3842,7 @@
           <w:color w:val="000000"/>
           <w:sz w:val="42"/>
           <w:szCs w:val="42"/>
+          <w:lang w:val="ru-RU"/>
         </w:rPr>
       </w:pPr>
       <w:r>
@@ -3311,7 +3851,9 @@
           <w:color w:val="000000"/>
           <w:sz w:val="42"/>
           <w:szCs w:val="42"/>
-        </w:rPr>
+          <w:lang w:val="ru-RU"/>
+        </w:rPr>
+        <w:lastRenderedPageBreak/>
         <w:t>Парадокс Тревоги: Как попытка избавиться от тревоги порождает тревогу</w:t>
       </w:r>
     </w:p>
@@ -3344,7 +3886,25 @@
           <w:sz w:val="27"/>
           <w:szCs w:val="27"/>
         </w:rPr>
-        <w:t> в своих трудах (например, в трактате </w:t>
+        <w:t xml:space="preserve"> </w:t>
+      </w:r>
+      <w:r>
+        <w:rPr>
+          <w:rFonts w:ascii="Georgia" w:hAnsi="Georgia"/>
+          <w:color w:val="000000"/>
+          <w:sz w:val="27"/>
+          <w:szCs w:val="27"/>
+        </w:rPr>
+        <w:t>в своих трудах (например, в трактате</w:t>
+      </w:r>
+      <w:r>
+        <w:rPr>
+          <w:rFonts w:ascii="Georgia" w:hAnsi="Georgia"/>
+          <w:color w:val="000000"/>
+          <w:sz w:val="27"/>
+          <w:szCs w:val="27"/>
+        </w:rPr>
+        <w:t xml:space="preserve"> </w:t>
       </w:r>
       <w:r>
         <w:rPr>
@@ -3385,7 +3945,16 @@
           <w:sz w:val="27"/>
           <w:szCs w:val="27"/>
         </w:rPr>
-        <w:t>Представьте себе человека, страдающего от повышенной тревожности. Он обращается к врачу (неврологу), и тот говорит ему: </w:t>
+        <w:t>Представьте себе человека, страдающего от повышенной тревожности. Он обращается к врачу (неврологу), и тот говорит ему:</w:t>
+      </w:r>
+      <w:r>
+        <w:rPr>
+          <w:rFonts w:ascii="Georgia" w:hAnsi="Georgia"/>
+          <w:color w:val="000000"/>
+          <w:sz w:val="27"/>
+          <w:szCs w:val="27"/>
+        </w:rPr>
+        <w:t xml:space="preserve"> </w:t>
       </w:r>
       <w:r>
         <w:rPr>
@@ -3417,7 +3986,16 @@
           <w:sz w:val="27"/>
           <w:szCs w:val="27"/>
         </w:rPr>
-        <w:t>Что происходит в этот момент? Врач искренне хочет помочь, избавить пациента от тревоги (тревога 1). Но его слова, по сути, создают новую тревогу (тревога 2) — страх перед развитием ОКР, который возникает из-за того, что пациент </w:t>
+        <w:t>Что происходит в этот момент? Врач искренне хочет помочь, избавить пациента от тревоги (тревога 1). Но его слова, по сути, создают новую тревогу (тревога 2) — страх перед развитием ОКР, который возникает из-за того, что пациент</w:t>
+      </w:r>
+      <w:r>
+        <w:rPr>
+          <w:rFonts w:ascii="Georgia" w:hAnsi="Georgia"/>
+          <w:color w:val="000000"/>
+          <w:sz w:val="27"/>
+          <w:szCs w:val="27"/>
+        </w:rPr>
+        <w:t xml:space="preserve"> </w:t>
       </w:r>
       <w:r>
         <w:rPr>
@@ -3436,7 +4014,16 @@
           <w:sz w:val="27"/>
           <w:szCs w:val="27"/>
         </w:rPr>
-        <w:t>. Вместо того чтобы уничтожить тревогу, врач её </w:t>
+        <w:t>. Вместо того чтобы уничтожить тревогу, врач её</w:t>
+      </w:r>
+      <w:r>
+        <w:rPr>
+          <w:rFonts w:ascii="Georgia" w:hAnsi="Georgia"/>
+          <w:color w:val="000000"/>
+          <w:sz w:val="27"/>
+          <w:szCs w:val="27"/>
+        </w:rPr>
+        <w:t xml:space="preserve"> </w:t>
       </w:r>
       <w:r>
         <w:rPr>
@@ -3455,7 +4042,16 @@
           <w:sz w:val="27"/>
           <w:szCs w:val="27"/>
         </w:rPr>
-        <w:t> и, возможно, даже усиливает. Это классический пример "Не думай о белой обезьяне".</w:t>
+        <w:t xml:space="preserve"> </w:t>
+      </w:r>
+      <w:r>
+        <w:rPr>
+          <w:rFonts w:ascii="Georgia" w:hAnsi="Georgia"/>
+          <w:color w:val="000000"/>
+          <w:sz w:val="27"/>
+          <w:szCs w:val="27"/>
+        </w:rPr>
+        <w:t>и, возможно, даже усиливает. Это классический пример "Не думай о белой обезьяне".</w:t>
       </w:r>
     </w:p>
     <w:p>
@@ -3477,7 +4073,16 @@
           <w:sz w:val="27"/>
           <w:szCs w:val="27"/>
         </w:rPr>
-        <w:t>Именно этот механизм, по мнению скептиков, лежит в основе неудачи стоиков и эпикурейцев. Любая этическая система, которая говорит: "Вот это — </w:t>
+        <w:t>Именно этот механизм, по мнению скептиков, лежит в основе неудачи стоиков и эпикурейцев. Любая этическая система, которая говорит: "Вот это —</w:t>
+      </w:r>
+      <w:r>
+        <w:rPr>
+          <w:rFonts w:ascii="Georgia" w:hAnsi="Georgia"/>
+          <w:color w:val="000000"/>
+          <w:sz w:val="27"/>
+          <w:szCs w:val="27"/>
+        </w:rPr>
+        <w:t xml:space="preserve"> </w:t>
       </w:r>
       <w:r>
         <w:rPr>
@@ -3496,7 +4101,25 @@
           <w:sz w:val="27"/>
           <w:szCs w:val="27"/>
         </w:rPr>
-        <w:t> (греч. </w:t>
+        <w:t xml:space="preserve"> </w:t>
+      </w:r>
+      <w:r>
+        <w:rPr>
+          <w:rFonts w:ascii="Georgia" w:hAnsi="Georgia"/>
+          <w:color w:val="000000"/>
+          <w:sz w:val="27"/>
+          <w:szCs w:val="27"/>
+        </w:rPr>
+        <w:t>(греч.</w:t>
+      </w:r>
+      <w:r>
+        <w:rPr>
+          <w:rFonts w:ascii="Georgia" w:hAnsi="Georgia"/>
+          <w:color w:val="000000"/>
+          <w:sz w:val="27"/>
+          <w:szCs w:val="27"/>
+        </w:rPr>
+        <w:t xml:space="preserve"> </w:t>
       </w:r>
       <w:r>
         <w:rPr>
@@ -3515,7 +4138,16 @@
           <w:sz w:val="27"/>
           <w:szCs w:val="27"/>
         </w:rPr>
-        <w:t>, kakon — несчастье, бедствие), его нужно избегать, а вот это — </w:t>
+        <w:t>, kakon — несчастье, бедствие), его нужно избегать, а вот это —</w:t>
+      </w:r>
+      <w:r>
+        <w:rPr>
+          <w:rFonts w:ascii="Georgia" w:hAnsi="Georgia"/>
+          <w:color w:val="000000"/>
+          <w:sz w:val="27"/>
+          <w:szCs w:val="27"/>
+        </w:rPr>
+        <w:t xml:space="preserve"> </w:t>
       </w:r>
       <w:r>
         <w:rPr>
@@ -3534,7 +4166,25 @@
           <w:sz w:val="27"/>
           <w:szCs w:val="27"/>
         </w:rPr>
-        <w:t> (греч. </w:t>
+        <w:t xml:space="preserve"> </w:t>
+      </w:r>
+      <w:r>
+        <w:rPr>
+          <w:rFonts w:ascii="Georgia" w:hAnsi="Georgia"/>
+          <w:color w:val="000000"/>
+          <w:sz w:val="27"/>
+          <w:szCs w:val="27"/>
+        </w:rPr>
+        <w:t>(греч.</w:t>
+      </w:r>
+      <w:r>
+        <w:rPr>
+          <w:rFonts w:ascii="Georgia" w:hAnsi="Georgia"/>
+          <w:color w:val="000000"/>
+          <w:sz w:val="27"/>
+          <w:szCs w:val="27"/>
+        </w:rPr>
+        <w:t xml:space="preserve"> </w:t>
       </w:r>
       <w:r>
         <w:rPr>
@@ -3578,16 +4228,37 @@
           <w:color w:val="000000"/>
           <w:sz w:val="27"/>
           <w:szCs w:val="27"/>
-        </w:rPr>
-      </w:pPr>
-      <w:r>
-        <w:rPr>
-          <w:rFonts w:ascii="Georgia" w:hAnsi="Georgia"/>
-          <w:color w:val="000000"/>
-          <w:sz w:val="27"/>
-          <w:szCs w:val="27"/>
-        </w:rPr>
-        <w:t>Если у меня нет блага (Y), я тревожусь, что его нет, и стремлюсь его достичь.</w:t>
+          <w:lang w:val="ru-RU"/>
+        </w:rPr>
+      </w:pPr>
+      <w:r>
+        <w:rPr>
+          <w:rFonts w:ascii="Georgia" w:hAnsi="Georgia"/>
+          <w:color w:val="000000"/>
+          <w:sz w:val="27"/>
+          <w:szCs w:val="27"/>
+          <w:lang w:val="ru-RU"/>
+        </w:rPr>
+        <w:t>Если у меня нет блага (</w:t>
+      </w:r>
+      <w:r>
+        <w:rPr>
+          <w:rFonts w:ascii="Georgia" w:hAnsi="Georgia"/>
+          <w:color w:val="000000"/>
+          <w:sz w:val="27"/>
+          <w:szCs w:val="27"/>
+        </w:rPr>
+        <w:t>Y</w:t>
+      </w:r>
+      <w:r>
+        <w:rPr>
+          <w:rFonts w:ascii="Georgia" w:hAnsi="Georgia"/>
+          <w:color w:val="000000"/>
+          <w:sz w:val="27"/>
+          <w:szCs w:val="27"/>
+          <w:lang w:val="ru-RU"/>
+        </w:rPr>
+        <w:t>), я тревожусь, что его нет, и стремлюсь его достичь.</w:t>
       </w:r>
     </w:p>
     <w:p>
@@ -3603,16 +4274,37 @@
           <w:color w:val="000000"/>
           <w:sz w:val="27"/>
           <w:szCs w:val="27"/>
-        </w:rPr>
-      </w:pPr>
-      <w:r>
-        <w:rPr>
-          <w:rFonts w:ascii="Georgia" w:hAnsi="Georgia"/>
-          <w:color w:val="000000"/>
-          <w:sz w:val="27"/>
-          <w:szCs w:val="27"/>
-        </w:rPr>
-        <w:t>Если у меня есть благо (Y), я тревожусь, что могу его потерять.</w:t>
+          <w:lang w:val="ru-RU"/>
+        </w:rPr>
+      </w:pPr>
+      <w:r>
+        <w:rPr>
+          <w:rFonts w:ascii="Georgia" w:hAnsi="Georgia"/>
+          <w:color w:val="000000"/>
+          <w:sz w:val="27"/>
+          <w:szCs w:val="27"/>
+          <w:lang w:val="ru-RU"/>
+        </w:rPr>
+        <w:t>Если у меня есть благо (</w:t>
+      </w:r>
+      <w:r>
+        <w:rPr>
+          <w:rFonts w:ascii="Georgia" w:hAnsi="Georgia"/>
+          <w:color w:val="000000"/>
+          <w:sz w:val="27"/>
+          <w:szCs w:val="27"/>
+        </w:rPr>
+        <w:t>Y</w:t>
+      </w:r>
+      <w:r>
+        <w:rPr>
+          <w:rFonts w:ascii="Georgia" w:hAnsi="Georgia"/>
+          <w:color w:val="000000"/>
+          <w:sz w:val="27"/>
+          <w:szCs w:val="27"/>
+          <w:lang w:val="ru-RU"/>
+        </w:rPr>
+        <w:t>), я тревожусь, что могу его потерять.</w:t>
       </w:r>
     </w:p>
     <w:p>
@@ -3628,16 +4320,37 @@
           <w:color w:val="000000"/>
           <w:sz w:val="27"/>
           <w:szCs w:val="27"/>
-        </w:rPr>
-      </w:pPr>
-      <w:r>
-        <w:rPr>
-          <w:rFonts w:ascii="Georgia" w:hAnsi="Georgia"/>
-          <w:color w:val="000000"/>
-          <w:sz w:val="27"/>
-          <w:szCs w:val="27"/>
-        </w:rPr>
-        <w:t>Если со мной может случиться зло (X), я тревожусь об этом и стараюсь его избежать.</w:t>
+          <w:lang w:val="ru-RU"/>
+        </w:rPr>
+      </w:pPr>
+      <w:r>
+        <w:rPr>
+          <w:rFonts w:ascii="Georgia" w:hAnsi="Georgia"/>
+          <w:color w:val="000000"/>
+          <w:sz w:val="27"/>
+          <w:szCs w:val="27"/>
+          <w:lang w:val="ru-RU"/>
+        </w:rPr>
+        <w:t>Если со мной может случиться зло (</w:t>
+      </w:r>
+      <w:r>
+        <w:rPr>
+          <w:rFonts w:ascii="Georgia" w:hAnsi="Georgia"/>
+          <w:color w:val="000000"/>
+          <w:sz w:val="27"/>
+          <w:szCs w:val="27"/>
+        </w:rPr>
+        <w:t>X</w:t>
+      </w:r>
+      <w:r>
+        <w:rPr>
+          <w:rFonts w:ascii="Georgia" w:hAnsi="Georgia"/>
+          <w:color w:val="000000"/>
+          <w:sz w:val="27"/>
+          <w:szCs w:val="27"/>
+          <w:lang w:val="ru-RU"/>
+        </w:rPr>
+        <w:t>), я тревожусь об этом и стараюсь его избежать.</w:t>
       </w:r>
     </w:p>
     <w:p>
@@ -3653,16 +4366,37 @@
           <w:color w:val="000000"/>
           <w:sz w:val="27"/>
           <w:szCs w:val="27"/>
-        </w:rPr>
-      </w:pPr>
-      <w:r>
-        <w:rPr>
-          <w:rFonts w:ascii="Georgia" w:hAnsi="Georgia"/>
-          <w:color w:val="000000"/>
-          <w:sz w:val="27"/>
-          <w:szCs w:val="27"/>
-        </w:rPr>
-        <w:t>Если со мной уже случилось зло (X), я страдаю и тревожусь о том, как от него избавиться.</w:t>
+          <w:lang w:val="ru-RU"/>
+        </w:rPr>
+      </w:pPr>
+      <w:r>
+        <w:rPr>
+          <w:rFonts w:ascii="Georgia" w:hAnsi="Georgia"/>
+          <w:color w:val="000000"/>
+          <w:sz w:val="27"/>
+          <w:szCs w:val="27"/>
+          <w:lang w:val="ru-RU"/>
+        </w:rPr>
+        <w:t>Если со мной уже случилось зло (</w:t>
+      </w:r>
+      <w:r>
+        <w:rPr>
+          <w:rFonts w:ascii="Georgia" w:hAnsi="Georgia"/>
+          <w:color w:val="000000"/>
+          <w:sz w:val="27"/>
+          <w:szCs w:val="27"/>
+        </w:rPr>
+        <w:t>X</w:t>
+      </w:r>
+      <w:r>
+        <w:rPr>
+          <w:rFonts w:ascii="Georgia" w:hAnsi="Georgia"/>
+          <w:color w:val="000000"/>
+          <w:sz w:val="27"/>
+          <w:szCs w:val="27"/>
+          <w:lang w:val="ru-RU"/>
+        </w:rPr>
+        <w:t>), я страдаю и тревожусь о том, как от него избавиться.</w:t>
       </w:r>
     </w:p>
     <w:p>
@@ -3684,27 +4418,54 @@
           <w:sz w:val="27"/>
           <w:szCs w:val="27"/>
         </w:rPr>
+        <w:t>Таким образом, сама установка на различение "блага" и "зла по природе" и на активную борьбу за одно и против другого</w:t>
+      </w:r>
+      <w:r>
+        <w:rPr>
+          <w:rFonts w:ascii="Georgia" w:hAnsi="Georgia"/>
+          <w:color w:val="000000"/>
+          <w:sz w:val="27"/>
+          <w:szCs w:val="27"/>
+        </w:rPr>
+        <w:t xml:space="preserve"> </w:t>
+      </w:r>
+      <w:r>
+        <w:rPr>
+          <w:rStyle w:val="Strong"/>
+          <w:rFonts w:ascii="Georgia" w:hAnsi="Georgia"/>
+          <w:color w:val="000000"/>
+          <w:sz w:val="27"/>
+          <w:szCs w:val="27"/>
+        </w:rPr>
+        <w:t>является источником тревоги</w:t>
+      </w:r>
+      <w:r>
+        <w:rPr>
+          <w:rFonts w:ascii="Georgia" w:hAnsi="Georgia"/>
+          <w:color w:val="000000"/>
+          <w:sz w:val="27"/>
+          <w:szCs w:val="27"/>
+        </w:rPr>
+        <w:t xml:space="preserve">. Стоики и эпикурейцы, стремясь избавить </w:t>
+      </w:r>
+      <w:r>
+        <w:rPr>
+          <w:rFonts w:ascii="Georgia" w:hAnsi="Georgia"/>
+          <w:color w:val="000000"/>
+          <w:sz w:val="27"/>
+          <w:szCs w:val="27"/>
+        </w:rPr>
         <w:lastRenderedPageBreak/>
-        <w:t>Таким образом, сама установка на различение "блага" и "зла по природе" и на активную борьбу за одно и против другого </w:t>
-      </w:r>
-      <w:r>
-        <w:rPr>
-          <w:rStyle w:val="Strong"/>
-          <w:rFonts w:ascii="Georgia" w:hAnsi="Georgia"/>
-          <w:color w:val="000000"/>
-          <w:sz w:val="27"/>
-          <w:szCs w:val="27"/>
-        </w:rPr>
-        <w:t>является источником тревоги</w:t>
-      </w:r>
-      <w:r>
-        <w:rPr>
-          <w:rFonts w:ascii="Georgia" w:hAnsi="Georgia"/>
-          <w:color w:val="000000"/>
-          <w:sz w:val="27"/>
-          <w:szCs w:val="27"/>
-        </w:rPr>
-        <w:t>. Стоики и эпикурейцы, стремясь избавить человека от страданий, определяли страдание как зло (kakon), а удовольствие/добродетель как благо (agathon). Тем самым они, по мысли Секста Эмпирика, не уменьшали, а </w:t>
+        <w:t>человека от страданий, определяли страдание как зло (kakon), а удовольствие/добродетель как благо (agathon). Тем самым они, по мысли Секста Эмпирика, не уменьшали, а</w:t>
+      </w:r>
+      <w:r>
+        <w:rPr>
+          <w:rFonts w:ascii="Georgia" w:hAnsi="Georgia"/>
+          <w:color w:val="000000"/>
+          <w:sz w:val="27"/>
+          <w:szCs w:val="27"/>
+        </w:rPr>
+        <w:t xml:space="preserve"> </w:t>
       </w:r>
       <w:r>
         <w:rPr>
@@ -3723,7 +4484,25 @@
           <w:sz w:val="27"/>
           <w:szCs w:val="27"/>
         </w:rPr>
-        <w:t> страдания человека. Теперь человек страдал не только от самих неприятных событий, но и от </w:t>
+        <w:t xml:space="preserve"> </w:t>
+      </w:r>
+      <w:r>
+        <w:rPr>
+          <w:rFonts w:ascii="Georgia" w:hAnsi="Georgia"/>
+          <w:color w:val="000000"/>
+          <w:sz w:val="27"/>
+          <w:szCs w:val="27"/>
+        </w:rPr>
+        <w:t>страдания человека. Теперь человек страдал не только от самих неприятных событий, но и от</w:t>
+      </w:r>
+      <w:r>
+        <w:rPr>
+          <w:rFonts w:ascii="Georgia" w:hAnsi="Georgia"/>
+          <w:color w:val="000000"/>
+          <w:sz w:val="27"/>
+          <w:szCs w:val="27"/>
+        </w:rPr>
+        <w:t xml:space="preserve"> </w:t>
       </w:r>
       <w:r>
         <w:rPr>
@@ -3742,7 +4521,16 @@
           <w:sz w:val="27"/>
           <w:szCs w:val="27"/>
         </w:rPr>
-        <w:t>, что это "зло, которого нужно было избежать", и от </w:t>
+        <w:t>, что это "зло, которого нужно было избежать", и от</w:t>
+      </w:r>
+      <w:r>
+        <w:rPr>
+          <w:rFonts w:ascii="Georgia" w:hAnsi="Georgia"/>
+          <w:color w:val="000000"/>
+          <w:sz w:val="27"/>
+          <w:szCs w:val="27"/>
+        </w:rPr>
+        <w:t xml:space="preserve"> </w:t>
       </w:r>
       <w:r>
         <w:rPr>
@@ -3783,7 +4571,16 @@
           <w:sz w:val="27"/>
           <w:szCs w:val="27"/>
         </w:rPr>
-        <w:t>Секст Эмпирик иллюстрирует это примером: человек мужественно переносит хирургическую операцию без наркоза, а наблюдающий за этим зритель падает в обморок. Почему? Не от реальной боли (боль не его), а от </w:t>
+        <w:t>Секст Эмпирик иллюстрирует это примером: человек мужественно переносит хирургическую операцию без наркоза, а наблюдающий за этим зритель падает в обморок. Почему? Не от реальной боли (боль не его), а от</w:t>
+      </w:r>
+      <w:r>
+        <w:rPr>
+          <w:rFonts w:ascii="Georgia" w:hAnsi="Georgia"/>
+          <w:color w:val="000000"/>
+          <w:sz w:val="27"/>
+          <w:szCs w:val="27"/>
+        </w:rPr>
+        <w:t xml:space="preserve"> </w:t>
       </w:r>
       <w:r>
         <w:rPr>
@@ -3837,6 +4634,7 @@
           <w:color w:val="000000"/>
           <w:sz w:val="42"/>
           <w:szCs w:val="42"/>
+          <w:lang w:val="ru-RU"/>
         </w:rPr>
       </w:pPr>
       <w:r>
@@ -3845,6 +4643,7 @@
           <w:color w:val="000000"/>
           <w:sz w:val="42"/>
           <w:szCs w:val="42"/>
+          <w:lang w:val="ru-RU"/>
         </w:rPr>
         <w:t>Скептическое Решение: "Уден Маллон" и "Эпохе"</w:t>
       </w:r>
@@ -3868,7 +4667,16 @@
           <w:sz w:val="27"/>
           <w:szCs w:val="27"/>
         </w:rPr>
-        <w:t>Итак, корень проблемы — в нашей склонности давать </w:t>
+        <w:t>Итак, корень проблемы — в нашей склонности давать</w:t>
+      </w:r>
+      <w:r>
+        <w:rPr>
+          <w:rFonts w:ascii="Georgia" w:hAnsi="Georgia"/>
+          <w:color w:val="000000"/>
+          <w:sz w:val="27"/>
+          <w:szCs w:val="27"/>
+        </w:rPr>
+        <w:t xml:space="preserve"> </w:t>
       </w:r>
       <w:r>
         <w:rPr>
@@ -3887,7 +4695,16 @@
           <w:sz w:val="27"/>
           <w:szCs w:val="27"/>
         </w:rPr>
-        <w:t> одному перед другим, оценивать явления как "благо" или "зло" по своей природе. Именно эта операция порождает тревогу. Что же предлагают скептики?</w:t>
+        <w:t xml:space="preserve"> </w:t>
+      </w:r>
+      <w:r>
+        <w:rPr>
+          <w:rFonts w:ascii="Georgia" w:hAnsi="Georgia"/>
+          <w:color w:val="000000"/>
+          <w:sz w:val="27"/>
+          <w:szCs w:val="27"/>
+        </w:rPr>
+        <w:t>одному перед другим, оценивать явления как "благо" или "зло" по своей природе. Именно эта операция порождает тревогу. Что же предлагают скептики?</w:t>
       </w:r>
     </w:p>
     <w:p>
@@ -3909,7 +4726,16 @@
           <w:sz w:val="27"/>
           <w:szCs w:val="27"/>
         </w:rPr>
-        <w:t>Они предлагают не новую стратегию борьбы с тревогой (чтобы не попасть в тот же парадокс), а метод, который </w:t>
+        <w:t>Они предлагают не новую стратегию борьбы с тревогой (чтобы не попасть в тот же парадокс), а метод, который</w:t>
+      </w:r>
+      <w:r>
+        <w:rPr>
+          <w:rFonts w:ascii="Georgia" w:hAnsi="Georgia"/>
+          <w:color w:val="000000"/>
+          <w:sz w:val="27"/>
+          <w:szCs w:val="27"/>
+        </w:rPr>
+        <w:t xml:space="preserve"> </w:t>
       </w:r>
       <w:r>
         <w:rPr>
@@ -3928,7 +4754,16 @@
           <w:sz w:val="27"/>
           <w:szCs w:val="27"/>
         </w:rPr>
-        <w:t>. Этот принцип выражается формулой </w:t>
+        <w:t>. Этот принцип выражается формулой</w:t>
+      </w:r>
+      <w:r>
+        <w:rPr>
+          <w:rFonts w:ascii="Georgia" w:hAnsi="Georgia"/>
+          <w:color w:val="000000"/>
+          <w:sz w:val="27"/>
+          <w:szCs w:val="27"/>
+        </w:rPr>
+        <w:t xml:space="preserve"> </w:t>
       </w:r>
       <w:r>
         <w:rPr>
@@ -3947,7 +4782,25 @@
           <w:sz w:val="27"/>
           <w:szCs w:val="27"/>
         </w:rPr>
-        <w:t> (греч. </w:t>
+        <w:t xml:space="preserve"> </w:t>
+      </w:r>
+      <w:r>
+        <w:rPr>
+          <w:rFonts w:ascii="Georgia" w:hAnsi="Georgia"/>
+          <w:color w:val="000000"/>
+          <w:sz w:val="27"/>
+          <w:szCs w:val="27"/>
+        </w:rPr>
+        <w:t>(греч.</w:t>
+      </w:r>
+      <w:r>
+        <w:rPr>
+          <w:rFonts w:ascii="Georgia" w:hAnsi="Georgia"/>
+          <w:color w:val="000000"/>
+          <w:sz w:val="27"/>
+          <w:szCs w:val="27"/>
+        </w:rPr>
+        <w:t xml:space="preserve"> </w:t>
       </w:r>
       <w:r>
         <w:rPr>
@@ -4004,7 +4857,16 @@
           <w:sz w:val="27"/>
           <w:szCs w:val="27"/>
         </w:rPr>
-        <w:t>) — "не в большей степени". Идея в том, чтобы прийти к состоянию, когда противоположные суждения или явления кажутся </w:t>
+        <w:t>) — "не в большей степени". Идея в том, чтобы прийти к состоянию, когда противоположные суждения или явления кажутся</w:t>
+      </w:r>
+      <w:r>
+        <w:rPr>
+          <w:rFonts w:ascii="Georgia" w:hAnsi="Georgia"/>
+          <w:color w:val="000000"/>
+          <w:sz w:val="27"/>
+          <w:szCs w:val="27"/>
+        </w:rPr>
+        <w:t xml:space="preserve"> </w:t>
       </w:r>
       <w:r>
         <w:rPr>
@@ -4045,27 +4907,45 @@
           <w:sz w:val="27"/>
           <w:szCs w:val="27"/>
         </w:rPr>
+        <w:t>Как достичь этого состояния? Скептики обнаружили, что такая ситуация возникает естественным образом, когда мы сталкиваемся с</w:t>
+      </w:r>
+      <w:r>
+        <w:rPr>
+          <w:rFonts w:ascii="Georgia" w:hAnsi="Georgia"/>
+          <w:color w:val="000000"/>
+          <w:sz w:val="27"/>
+          <w:szCs w:val="27"/>
+        </w:rPr>
+        <w:t xml:space="preserve"> </w:t>
+      </w:r>
+      <w:r>
+        <w:rPr>
+          <w:rStyle w:val="Strong"/>
+          <w:rFonts w:ascii="Georgia" w:hAnsi="Georgia"/>
+          <w:color w:val="000000"/>
+          <w:sz w:val="27"/>
+          <w:szCs w:val="27"/>
+        </w:rPr>
+        <w:t>неразрешимым противоречием</w:t>
+      </w:r>
+      <w:r>
+        <w:rPr>
+          <w:rFonts w:ascii="Georgia" w:hAnsi="Georgia"/>
+          <w:color w:val="000000"/>
+          <w:sz w:val="27"/>
+          <w:szCs w:val="27"/>
+        </w:rPr>
+        <w:t xml:space="preserve">, спором равных по силе аргументов. Вспомним наш анализ стоиков и эпикурейцев: одна </w:t>
+      </w:r>
+      <w:r>
+        <w:rPr>
+          <w:rFonts w:ascii="Georgia" w:hAnsi="Georgia"/>
+          <w:color w:val="000000"/>
+          <w:sz w:val="27"/>
+          <w:szCs w:val="27"/>
+        </w:rPr>
         <w:lastRenderedPageBreak/>
-        <w:t>Как достичь этого состояния? Скептики обнаружили, что такая ситуация возникает естественным образом, когда мы сталкиваемся с </w:t>
-      </w:r>
-      <w:r>
-        <w:rPr>
-          <w:rStyle w:val="Strong"/>
-          <w:rFonts w:ascii="Georgia" w:hAnsi="Georgia"/>
-          <w:color w:val="000000"/>
-          <w:sz w:val="27"/>
-          <w:szCs w:val="27"/>
-        </w:rPr>
-        <w:t>неразрешимым противоречием</w:t>
-      </w:r>
-      <w:r>
-        <w:rPr>
-          <w:rFonts w:ascii="Georgia" w:hAnsi="Georgia"/>
-          <w:color w:val="000000"/>
-          <w:sz w:val="27"/>
-          <w:szCs w:val="27"/>
-        </w:rPr>
-        <w:t>, спором равных по силе аргументов. Вспомним наш анализ стоиков и эпикурейцев: одна школа лучше в этике, другая — в онтологии. Мы не можем отдать окончательное предпочтение ни одной из них в целом. Это ситуация "короткого одеяла в холодной ночи", которая возникала у нас и при сравнении Платона и Аристотеля, Парменида и Гераклита, Декарта и Гоббса.</w:t>
+        <w:t>школа лучше в этике, другая — в онтологии. Мы не можем отдать окончательное предпочтение ни одной из них в целом. Это ситуация "короткого одеяла в холодной ночи", которая возникала у нас и при сравнении Платона и Аристотеля, Парменида и Гераклита, Декарта и Гоббса.</w:t>
       </w:r>
     </w:p>
     <w:p>
@@ -4087,7 +4967,16 @@
           <w:sz w:val="27"/>
           <w:szCs w:val="27"/>
         </w:rPr>
-        <w:t>Именно эту ситуацию </w:t>
+        <w:t>Именно эту ситуацию</w:t>
+      </w:r>
+      <w:r>
+        <w:rPr>
+          <w:rFonts w:ascii="Georgia" w:hAnsi="Georgia"/>
+          <w:color w:val="000000"/>
+          <w:sz w:val="27"/>
+          <w:szCs w:val="27"/>
+        </w:rPr>
+        <w:t xml:space="preserve"> </w:t>
       </w:r>
       <w:r>
         <w:rPr>
@@ -4106,7 +4995,25 @@
           <w:sz w:val="27"/>
           <w:szCs w:val="27"/>
         </w:rPr>
-        <w:t> скептики превращают в инструмент достижения атараксии. Когда наш ум блокирован противоречием, когда мы не можем вынести окончательное суждение и отдать предпочтение одной из сторон, мы достигаем состояния </w:t>
+        <w:t xml:space="preserve"> </w:t>
+      </w:r>
+      <w:r>
+        <w:rPr>
+          <w:rFonts w:ascii="Georgia" w:hAnsi="Georgia"/>
+          <w:color w:val="000000"/>
+          <w:sz w:val="27"/>
+          <w:szCs w:val="27"/>
+        </w:rPr>
+        <w:t>скептики превращают в инструмент достижения атараксии. Когда наш ум блокирован противоречием, когда мы не можем вынести окончательное суждение и отдать предпочтение одной из сторон, мы достигаем состояния</w:t>
+      </w:r>
+      <w:r>
+        <w:rPr>
+          <w:rFonts w:ascii="Georgia" w:hAnsi="Georgia"/>
+          <w:color w:val="000000"/>
+          <w:sz w:val="27"/>
+          <w:szCs w:val="27"/>
+        </w:rPr>
+        <w:t xml:space="preserve"> </w:t>
       </w:r>
       <w:r>
         <w:rPr>
@@ -4125,7 +5032,25 @@
           <w:sz w:val="27"/>
           <w:szCs w:val="27"/>
         </w:rPr>
-        <w:t> (греч. </w:t>
+        <w:t xml:space="preserve"> </w:t>
+      </w:r>
+      <w:r>
+        <w:rPr>
+          <w:rFonts w:ascii="Georgia" w:hAnsi="Georgia"/>
+          <w:color w:val="000000"/>
+          <w:sz w:val="27"/>
+          <w:szCs w:val="27"/>
+        </w:rPr>
+        <w:t>(греч.</w:t>
+      </w:r>
+      <w:r>
+        <w:rPr>
+          <w:rFonts w:ascii="Georgia" w:hAnsi="Georgia"/>
+          <w:color w:val="000000"/>
+          <w:sz w:val="27"/>
+          <w:szCs w:val="27"/>
+        </w:rPr>
+        <w:t xml:space="preserve"> </w:t>
       </w:r>
       <w:r>
         <w:rPr>
@@ -4153,7 +5078,16 @@
           <w:sz w:val="27"/>
           <w:szCs w:val="27"/>
         </w:rPr>
-        <w:t>) — </w:t>
+        <w:t>) —</w:t>
+      </w:r>
+      <w:r>
+        <w:rPr>
+          <w:rFonts w:ascii="Georgia" w:hAnsi="Georgia"/>
+          <w:color w:val="000000"/>
+          <w:sz w:val="27"/>
+          <w:szCs w:val="27"/>
+        </w:rPr>
+        <w:t xml:space="preserve"> </w:t>
       </w:r>
       <w:r>
         <w:rPr>
@@ -4194,7 +5128,16 @@
           <w:sz w:val="27"/>
           <w:szCs w:val="27"/>
         </w:rPr>
-        <w:t>В этот момент, когда суждение приостановлено, </w:t>
+        <w:t>В этот момент, когда суждение приостановлено,</w:t>
+      </w:r>
+      <w:r>
+        <w:rPr>
+          <w:rFonts w:ascii="Georgia" w:hAnsi="Georgia"/>
+          <w:color w:val="000000"/>
+          <w:sz w:val="27"/>
+          <w:szCs w:val="27"/>
+        </w:rPr>
+        <w:t xml:space="preserve"> </w:t>
       </w:r>
       <w:r>
         <w:rPr>
@@ -4226,6 +5169,7 @@
           <w:color w:val="000000"/>
           <w:sz w:val="42"/>
           <w:szCs w:val="42"/>
+          <w:lang w:val="ru-RU"/>
         </w:rPr>
       </w:pPr>
       <w:r>
@@ -4234,6 +5178,7 @@
           <w:color w:val="000000"/>
           <w:sz w:val="42"/>
           <w:szCs w:val="42"/>
+          <w:lang w:val="ru-RU"/>
         </w:rPr>
         <w:t>Активность Скептика и "Беспроигрышная Игра"</w:t>
       </w:r>
@@ -4257,7 +5202,16 @@
           <w:sz w:val="27"/>
           <w:szCs w:val="27"/>
         </w:rPr>
-        <w:t>Важно подчеркнуть: скептическое эпохе — это не пассивное незнание или безразличие. Это результат </w:t>
+        <w:t>Важно подчеркнуть: скептическое эпохе — это не пассивное незнание или безразличие. Это результат</w:t>
+      </w:r>
+      <w:r>
+        <w:rPr>
+          <w:rFonts w:ascii="Georgia" w:hAnsi="Georgia"/>
+          <w:color w:val="000000"/>
+          <w:sz w:val="27"/>
+          <w:szCs w:val="27"/>
+        </w:rPr>
+        <w:t xml:space="preserve"> </w:t>
       </w:r>
       <w:r>
         <w:rPr>
@@ -4276,7 +5230,16 @@
           <w:sz w:val="27"/>
           <w:szCs w:val="27"/>
         </w:rPr>
-        <w:t> по поиску или конструированию таких ситуаций, где противоположные тезисы уравновешивают друг друга. Скептик целенаправленно ищет аргументы "за" и "против" по любому вопросу, чтобы довести их до состояния равносильности (</w:t>
+        <w:t xml:space="preserve"> </w:t>
+      </w:r>
+      <w:r>
+        <w:rPr>
+          <w:rFonts w:ascii="Georgia" w:hAnsi="Georgia"/>
+          <w:color w:val="000000"/>
+          <w:sz w:val="27"/>
+          <w:szCs w:val="27"/>
+        </w:rPr>
+        <w:t>по поиску или конструированию таких ситуаций, где противоположные тезисы уравновешивают друг друга. Скептик целенаправленно ищет аргументы "за" и "против" по любому вопросу, чтобы довести их до состояния равносильности (</w:t>
       </w:r>
       <w:r>
         <w:rPr>
@@ -4295,7 +5258,16 @@
           <w:sz w:val="27"/>
           <w:szCs w:val="27"/>
         </w:rPr>
-        <w:t>) и тем самым вызвать </w:t>
+        <w:t>) и тем самым вызвать</w:t>
+      </w:r>
+      <w:r>
+        <w:rPr>
+          <w:rFonts w:ascii="Georgia" w:hAnsi="Georgia"/>
+          <w:color w:val="000000"/>
+          <w:sz w:val="27"/>
+          <w:szCs w:val="27"/>
+        </w:rPr>
+        <w:t xml:space="preserve"> </w:t>
       </w:r>
       <w:r>
         <w:rPr>
@@ -4336,7 +5308,16 @@
           <w:sz w:val="27"/>
           <w:szCs w:val="27"/>
         </w:rPr>
-        <w:t>Но не порождает ли сама эта деятельность новую тревогу? Что, если не удастся найти равносильные аргументы и достичь эпохе? Здесь Секст Эмпирик предлагает остроумный ход: скептическая практика — это </w:t>
+        <w:t>Но не порождает ли сама эта деятельность новую тревогу? Что, если не удастся найти равносильные аргументы и достичь эпохе? Здесь Секст Эмпирик предлагает остроумный ход: скептическая практика — это</w:t>
+      </w:r>
+      <w:r>
+        <w:rPr>
+          <w:rFonts w:ascii="Georgia" w:hAnsi="Georgia"/>
+          <w:color w:val="000000"/>
+          <w:sz w:val="27"/>
+          <w:szCs w:val="27"/>
+        </w:rPr>
+        <w:t xml:space="preserve"> </w:t>
       </w:r>
       <w:r>
         <w:rPr>
@@ -4380,6 +5361,7 @@
           <w:color w:val="000000"/>
           <w:sz w:val="27"/>
           <w:szCs w:val="27"/>
+          <w:lang w:val="ru-RU"/>
         </w:rPr>
         <w:t>Вариант 1: Успех.</w:t>
       </w:r>
@@ -4390,7 +5372,64 @@
           <w:sz w:val="27"/>
           <w:szCs w:val="27"/>
         </w:rPr>
-        <w:t> Скептику удалось найти равносильные аргументы (X и Y), он достигает эпохе и атараксии. Отлично.</w:t>
+        <w:t xml:space="preserve"> </w:t>
+      </w:r>
+      <w:r>
+        <w:rPr>
+          <w:rFonts w:ascii="Georgia" w:hAnsi="Georgia"/>
+          <w:color w:val="000000"/>
+          <w:sz w:val="27"/>
+          <w:szCs w:val="27"/>
+          <w:lang w:val="ru-RU"/>
+        </w:rPr>
+        <w:t>Скептику удалось найти равносильные аргументы (</w:t>
+      </w:r>
+      <w:r>
+        <w:rPr>
+          <w:rFonts w:ascii="Georgia" w:hAnsi="Georgia"/>
+          <w:color w:val="000000"/>
+          <w:sz w:val="27"/>
+          <w:szCs w:val="27"/>
+        </w:rPr>
+        <w:t>X</w:t>
+      </w:r>
+      <w:r>
+        <w:rPr>
+          <w:rFonts w:ascii="Georgia" w:hAnsi="Georgia"/>
+          <w:color w:val="000000"/>
+          <w:sz w:val="27"/>
+          <w:szCs w:val="27"/>
+          <w:lang w:val="ru-RU"/>
+        </w:rPr>
+        <w:t xml:space="preserve"> и </w:t>
+      </w:r>
+      <w:r>
+        <w:rPr>
+          <w:rFonts w:ascii="Georgia" w:hAnsi="Georgia"/>
+          <w:color w:val="000000"/>
+          <w:sz w:val="27"/>
+          <w:szCs w:val="27"/>
+        </w:rPr>
+        <w:t>Y</w:t>
+      </w:r>
+      <w:r>
+        <w:rPr>
+          <w:rFonts w:ascii="Georgia" w:hAnsi="Georgia"/>
+          <w:color w:val="000000"/>
+          <w:sz w:val="27"/>
+          <w:szCs w:val="27"/>
+          <w:lang w:val="ru-RU"/>
+        </w:rPr>
+        <w:t xml:space="preserve">), он достигает эпохе и атараксии. </w:t>
+      </w:r>
+      <w:r>
+        <w:rPr>
+          <w:rFonts w:ascii="Georgia" w:hAnsi="Georgia"/>
+          <w:color w:val="000000"/>
+          <w:sz w:val="27"/>
+          <w:szCs w:val="27"/>
+        </w:rPr>
+        <w:t>Отлично.</w:t>
       </w:r>
     </w:p>
     <w:p>
@@ -4406,6 +5445,7 @@
           <w:color w:val="000000"/>
           <w:sz w:val="27"/>
           <w:szCs w:val="27"/>
+          <w:lang w:val="ru-RU"/>
         </w:rPr>
       </w:pPr>
       <w:r>
@@ -4426,7 +5466,7 @@
           <w:sz w:val="27"/>
           <w:szCs w:val="27"/>
         </w:rPr>
-        <w:t> </w:t>
+        <w:t xml:space="preserve"> </w:t>
       </w:r>
       <w:r>
         <w:rPr>
@@ -4445,7 +5485,7 @@
           <w:sz w:val="27"/>
           <w:szCs w:val="27"/>
         </w:rPr>
-        <w:t> </w:t>
+        <w:t xml:space="preserve"> </w:t>
       </w:r>
       <w:r>
         <w:rPr>
@@ -4465,7 +5505,7 @@
           <w:sz w:val="27"/>
           <w:szCs w:val="27"/>
         </w:rPr>
-        <w:t> </w:t>
+        <w:t xml:space="preserve"> </w:t>
       </w:r>
       <w:r>
         <w:rPr>
@@ -4513,7 +5553,17 @@
           <w:szCs w:val="27"/>
           <w:lang w:val="ru-RU"/>
         </w:rPr>
-        <w:t xml:space="preserve">. Означает ли это </w:t>
+        <w:t xml:space="preserve">. Означает ли это провал и повод для тревоги? Нет! Потому что сам этот неуспех порождает новую ситуацию для скептического анализа. </w:t>
+      </w:r>
+      <w:r>
+        <w:rPr>
+          <w:rFonts w:ascii="Georgia" w:hAnsi="Georgia"/>
+          <w:color w:val="000000"/>
+          <w:sz w:val="27"/>
+          <w:szCs w:val="27"/>
+          <w:lang w:val="ru-RU"/>
+        </w:rPr>
+        <w:t xml:space="preserve">Возникает новое противоречие:Суждение А: </w:t>
       </w:r>
       <w:r>
         <w:rPr>
@@ -4524,16 +5574,64 @@
           <w:lang w:val="ru-RU"/>
         </w:rPr>
         <w:lastRenderedPageBreak/>
-        <w:t xml:space="preserve">провал и повод для тревоги? Нет! Потому что сам этот неуспех порождает новую ситуацию для скептического анализа. </w:t>
-      </w:r>
-      <w:r>
-        <w:rPr>
-          <w:rFonts w:ascii="Georgia" w:hAnsi="Georgia"/>
-          <w:color w:val="000000"/>
-          <w:sz w:val="27"/>
-          <w:szCs w:val="27"/>
-        </w:rPr>
-        <w:t>Возникает новое противоречие:Суждение А: Равновесие между X и Y в принципе возможно (просто я еще не нашел нужный аргумент Z).</w:t>
+        <w:t xml:space="preserve">Равновесие между </w:t>
+      </w:r>
+      <w:r>
+        <w:rPr>
+          <w:rFonts w:ascii="Georgia" w:hAnsi="Georgia"/>
+          <w:color w:val="000000"/>
+          <w:sz w:val="27"/>
+          <w:szCs w:val="27"/>
+        </w:rPr>
+        <w:t>X</w:t>
+      </w:r>
+      <w:r>
+        <w:rPr>
+          <w:rFonts w:ascii="Georgia" w:hAnsi="Georgia"/>
+          <w:color w:val="000000"/>
+          <w:sz w:val="27"/>
+          <w:szCs w:val="27"/>
+          <w:lang w:val="ru-RU"/>
+        </w:rPr>
+        <w:t xml:space="preserve"> и </w:t>
+      </w:r>
+      <w:r>
+        <w:rPr>
+          <w:rFonts w:ascii="Georgia" w:hAnsi="Georgia"/>
+          <w:color w:val="000000"/>
+          <w:sz w:val="27"/>
+          <w:szCs w:val="27"/>
+        </w:rPr>
+        <w:t>Y</w:t>
+      </w:r>
+      <w:r>
+        <w:rPr>
+          <w:rFonts w:ascii="Georgia" w:hAnsi="Georgia"/>
+          <w:color w:val="000000"/>
+          <w:sz w:val="27"/>
+          <w:szCs w:val="27"/>
+          <w:lang w:val="ru-RU"/>
+        </w:rPr>
+        <w:t xml:space="preserve"> в принципе возможно (просто я еще не нашел нужный аргумент </w:t>
+      </w:r>
+      <w:r>
+        <w:rPr>
+          <w:rFonts w:ascii="Georgia" w:hAnsi="Georgia"/>
+          <w:color w:val="000000"/>
+          <w:sz w:val="27"/>
+          <w:szCs w:val="27"/>
+        </w:rPr>
+        <w:t>Z</w:t>
+      </w:r>
+      <w:r>
+        <w:rPr>
+          <w:rFonts w:ascii="Georgia" w:hAnsi="Georgia"/>
+          <w:color w:val="000000"/>
+          <w:sz w:val="27"/>
+          <w:szCs w:val="27"/>
+          <w:lang w:val="ru-RU"/>
+        </w:rPr>
+        <w:t>).</w:t>
       </w:r>
     </w:p>
     <w:p>
@@ -4557,8 +5655,56 @@
           <w:color w:val="000000"/>
           <w:sz w:val="27"/>
           <w:szCs w:val="27"/>
-        </w:rPr>
-        <w:t>Суждение Б: Равновесие между X и Y в принципе невозможно. Сам скептик не может с уверенностью склониться ни к А, ни к Б. Он снова оказывается в ситуации </w:t>
+          <w:lang w:val="ru-RU"/>
+        </w:rPr>
+        <w:t xml:space="preserve">Суждение Б: Равновесие между </w:t>
+      </w:r>
+      <w:r>
+        <w:rPr>
+          <w:rFonts w:ascii="Georgia" w:hAnsi="Georgia"/>
+          <w:color w:val="000000"/>
+          <w:sz w:val="27"/>
+          <w:szCs w:val="27"/>
+        </w:rPr>
+        <w:t>X</w:t>
+      </w:r>
+      <w:r>
+        <w:rPr>
+          <w:rFonts w:ascii="Georgia" w:hAnsi="Georgia"/>
+          <w:color w:val="000000"/>
+          <w:sz w:val="27"/>
+          <w:szCs w:val="27"/>
+          <w:lang w:val="ru-RU"/>
+        </w:rPr>
+        <w:t xml:space="preserve"> и </w:t>
+      </w:r>
+      <w:r>
+        <w:rPr>
+          <w:rFonts w:ascii="Georgia" w:hAnsi="Georgia"/>
+          <w:color w:val="000000"/>
+          <w:sz w:val="27"/>
+          <w:szCs w:val="27"/>
+        </w:rPr>
+        <w:t>Y</w:t>
+      </w:r>
+      <w:r>
+        <w:rPr>
+          <w:rFonts w:ascii="Georgia" w:hAnsi="Georgia"/>
+          <w:color w:val="000000"/>
+          <w:sz w:val="27"/>
+          <w:szCs w:val="27"/>
+          <w:lang w:val="ru-RU"/>
+        </w:rPr>
+        <w:t xml:space="preserve"> в принципе невозможно. Сам скептик не может с уверенностью склониться ни к А, ни к Б. Он снова оказывается в ситуации</w:t>
+      </w:r>
+      <w:r>
+        <w:rPr>
+          <w:rFonts w:ascii="Georgia" w:hAnsi="Georgia"/>
+          <w:color w:val="000000"/>
+          <w:sz w:val="27"/>
+          <w:szCs w:val="27"/>
+        </w:rPr>
+        <w:t xml:space="preserve"> </w:t>
       </w:r>
       <w:r>
         <w:rPr>
@@ -4576,16 +5722,27 @@
           <w:color w:val="000000"/>
           <w:sz w:val="27"/>
           <w:szCs w:val="27"/>
-        </w:rPr>
-        <w:t>, снова достигает </w:t>
-      </w:r>
-      <w:r>
-        <w:rPr>
-          <w:rStyle w:val="Strong"/>
-          <w:rFonts w:ascii="Georgia" w:hAnsi="Georgia"/>
-          <w:color w:val="000000"/>
-          <w:sz w:val="27"/>
-          <w:szCs w:val="27"/>
+          <w:lang w:val="ru-RU"/>
+        </w:rPr>
+        <w:t>, снова достигает</w:t>
+      </w:r>
+      <w:r>
+        <w:rPr>
+          <w:rFonts w:ascii="Georgia" w:hAnsi="Georgia"/>
+          <w:color w:val="000000"/>
+          <w:sz w:val="27"/>
+          <w:szCs w:val="27"/>
+        </w:rPr>
+        <w:t xml:space="preserve"> </w:t>
+      </w:r>
+      <w:r>
+        <w:rPr>
+          <w:rStyle w:val="Strong"/>
+          <w:rFonts w:ascii="Georgia" w:hAnsi="Georgia"/>
+          <w:color w:val="000000"/>
+          <w:sz w:val="27"/>
+          <w:szCs w:val="27"/>
+          <w:lang w:val="ru-RU"/>
         </w:rPr>
         <w:t>эпохе</w:t>
       </w:r>
@@ -4595,8 +5752,18 @@
           <w:color w:val="000000"/>
           <w:sz w:val="27"/>
           <w:szCs w:val="27"/>
-        </w:rPr>
-        <w:t>, но уже на следующем уровне — относительно возможности достижения эпохе на предыдущем уровне! Таким образом, тревога от неудачи блокируется самой же скептической процедурой. Проиграть невозможно.</w:t>
+          <w:lang w:val="ru-RU"/>
+        </w:rPr>
+        <w:t xml:space="preserve">, но уже на следующем уровне — относительно возможности достижения эпохе на предыдущем уровне! Таким образом, тревога от неудачи блокируется самой же скептической процедурой. </w:t>
+      </w:r>
+      <w:r>
+        <w:rPr>
+          <w:rFonts w:ascii="Georgia" w:hAnsi="Georgia"/>
+          <w:color w:val="000000"/>
+          <w:sz w:val="27"/>
+          <w:szCs w:val="27"/>
+        </w:rPr>
+        <w:t>Проиграть невозможно.</w:t>
       </w:r>
     </w:p>
     <w:p>
@@ -4640,7 +5807,16 @@
           <w:sz w:val="27"/>
           <w:szCs w:val="27"/>
         </w:rPr>
-        <w:t>Но как же жить, если воздерживаться от суждений? Не приведет ли это к полному бездействию? Скептики отвечают: нет. </w:t>
+        <w:t>Но как же жить, если воздерживаться от суждений? Не приведет ли это к полному бездействию? Скептики отвечают: нет.</w:t>
+      </w:r>
+      <w:r>
+        <w:rPr>
+          <w:rFonts w:ascii="Georgia" w:hAnsi="Georgia"/>
+          <w:color w:val="000000"/>
+          <w:sz w:val="27"/>
+          <w:szCs w:val="27"/>
+        </w:rPr>
+        <w:t xml:space="preserve"> </w:t>
       </w:r>
       <w:r>
         <w:rPr>
@@ -4659,7 +5835,25 @@
           <w:sz w:val="27"/>
           <w:szCs w:val="27"/>
         </w:rPr>
-        <w:t> касается суждений о </w:t>
+        <w:t xml:space="preserve"> </w:t>
+      </w:r>
+      <w:r>
+        <w:rPr>
+          <w:rFonts w:ascii="Georgia" w:hAnsi="Georgia"/>
+          <w:color w:val="000000"/>
+          <w:sz w:val="27"/>
+          <w:szCs w:val="27"/>
+        </w:rPr>
+        <w:t>касается суждений о</w:t>
+      </w:r>
+      <w:r>
+        <w:rPr>
+          <w:rFonts w:ascii="Georgia" w:hAnsi="Georgia"/>
+          <w:color w:val="000000"/>
+          <w:sz w:val="27"/>
+          <w:szCs w:val="27"/>
+        </w:rPr>
+        <w:t xml:space="preserve"> </w:t>
       </w:r>
       <w:r>
         <w:rPr>
@@ -4678,7 +5872,25 @@
           <w:sz w:val="27"/>
           <w:szCs w:val="27"/>
         </w:rPr>
-        <w:t> (является ли что-то благом или злом </w:t>
+        <w:t xml:space="preserve"> </w:t>
+      </w:r>
+      <w:r>
+        <w:rPr>
+          <w:rFonts w:ascii="Georgia" w:hAnsi="Georgia"/>
+          <w:color w:val="000000"/>
+          <w:sz w:val="27"/>
+          <w:szCs w:val="27"/>
+        </w:rPr>
+        <w:t>(является ли что-то благом или злом</w:t>
+      </w:r>
+      <w:r>
+        <w:rPr>
+          <w:rFonts w:ascii="Georgia" w:hAnsi="Georgia"/>
+          <w:color w:val="000000"/>
+          <w:sz w:val="27"/>
+          <w:szCs w:val="27"/>
+        </w:rPr>
+        <w:t xml:space="preserve"> </w:t>
       </w:r>
       <w:r>
         <w:rPr>
@@ -4760,14 +5972,16 @@
           <w:color w:val="000000"/>
           <w:sz w:val="27"/>
           <w:szCs w:val="27"/>
-        </w:rPr>
-      </w:pPr>
-      <w:r>
-        <w:rPr>
-          <w:rFonts w:ascii="Georgia" w:hAnsi="Georgia"/>
-          <w:color w:val="000000"/>
-          <w:sz w:val="27"/>
-          <w:szCs w:val="27"/>
+          <w:lang w:val="ru-RU"/>
+        </w:rPr>
+      </w:pPr>
+      <w:r>
+        <w:rPr>
+          <w:rFonts w:ascii="Georgia" w:hAnsi="Georgia"/>
+          <w:color w:val="000000"/>
+          <w:sz w:val="27"/>
+          <w:szCs w:val="27"/>
+          <w:lang w:val="ru-RU"/>
         </w:rPr>
         <w:t>Необходимостям чувств (искать тепла на холоде).</w:t>
       </w:r>
@@ -4785,14 +5999,16 @@
           <w:color w:val="000000"/>
           <w:sz w:val="27"/>
           <w:szCs w:val="27"/>
-        </w:rPr>
-      </w:pPr>
-      <w:r>
-        <w:rPr>
-          <w:rFonts w:ascii="Georgia" w:hAnsi="Georgia"/>
-          <w:color w:val="000000"/>
-          <w:sz w:val="27"/>
-          <w:szCs w:val="27"/>
+          <w:lang w:val="ru-RU"/>
+        </w:rPr>
+      </w:pPr>
+      <w:r>
+        <w:rPr>
+          <w:rFonts w:ascii="Georgia" w:hAnsi="Georgia"/>
+          <w:color w:val="000000"/>
+          <w:sz w:val="27"/>
+          <w:szCs w:val="27"/>
+          <w:lang w:val="ru-RU"/>
         </w:rPr>
         <w:t>Законам и обычаям своей страны.</w:t>
       </w:r>
@@ -4810,14 +6026,16 @@
           <w:color w:val="000000"/>
           <w:sz w:val="27"/>
           <w:szCs w:val="27"/>
-        </w:rPr>
-      </w:pPr>
-      <w:r>
-        <w:rPr>
-          <w:rFonts w:ascii="Georgia" w:hAnsi="Georgia"/>
-          <w:color w:val="000000"/>
-          <w:sz w:val="27"/>
-          <w:szCs w:val="27"/>
+          <w:lang w:val="ru-RU"/>
+        </w:rPr>
+      </w:pPr>
+      <w:r>
+        <w:rPr>
+          <w:rFonts w:ascii="Georgia" w:hAnsi="Georgia"/>
+          <w:color w:val="000000"/>
+          <w:sz w:val="27"/>
+          <w:szCs w:val="27"/>
+          <w:lang w:val="ru-RU"/>
         </w:rPr>
         <w:t>Правилам ремесел и искусств, которым он обучен.</w:t>
       </w:r>
@@ -4841,7 +6059,16 @@
           <w:sz w:val="27"/>
           <w:szCs w:val="27"/>
         </w:rPr>
-        <w:t>Он принимает решения, но делает это без догматической уверенности, что один выбор абсолютно "хорош", а другой абсолютно "плох". Он действует под влиянием обстоятельств, склонностей, привычек, не терзая себя мыслью, что должен был поступить иначе согласно некой универсальной "правильной" теории. Парадоксальным образом, скептику </w:t>
+        <w:t>Он принимает решения, но делает это без догматической уверенности, что один выбор абсолютно "хорош", а другой абсолютно "плох". Он действует под влиянием обстоятельств, склонностей, привычек, не терзая себя мыслью, что должен был поступить иначе согласно некой универсальной "правильной" теории. Парадоксальным образом, скептику</w:t>
+      </w:r>
+      <w:r>
+        <w:rPr>
+          <w:rFonts w:ascii="Georgia" w:hAnsi="Georgia"/>
+          <w:color w:val="000000"/>
+          <w:sz w:val="27"/>
+          <w:szCs w:val="27"/>
+        </w:rPr>
+        <w:t xml:space="preserve"> </w:t>
       </w:r>
       <w:r>
         <w:rPr>
@@ -4860,7 +6087,16 @@
           <w:sz w:val="27"/>
           <w:szCs w:val="27"/>
         </w:rPr>
-        <w:t> принимать решения, так как он освобожден от мучительной ответственности за выбор "истинного блага" и избегание "истинного зла". Он просто делает то, что представляется наиболее целесообразным или неизбежным в данный момент, не абсолютизируя свой выбор.</w:t>
+        <w:t xml:space="preserve"> </w:t>
+      </w:r>
+      <w:r>
+        <w:rPr>
+          <w:rFonts w:ascii="Georgia" w:hAnsi="Georgia"/>
+          <w:color w:val="000000"/>
+          <w:sz w:val="27"/>
+          <w:szCs w:val="27"/>
+        </w:rPr>
+        <w:t>принимать решения, так как он освобожден от мучительной ответственности за выбор "истинного блага" и избегание "истинного зла". Он просто делает то, что представляется наиболее целесообразным или неизбежным в данный момент, не абсолютизируя свой выбор.</w:t>
       </w:r>
     </w:p>
     <w:p>
@@ -4907,7 +6143,16 @@
           <w:sz w:val="27"/>
           <w:szCs w:val="27"/>
         </w:rPr>
-        <w:t>Итак, античный скептицизм предложил радикальный выход из тупика, в который зашли этические системы вроде стоицизма и эпикуреизма. Указав на </w:t>
+        <w:t>Итак, античный скептицизм предложил радикальный выход из тупика, в который зашли этические системы вроде стоицизма и эпикуреизма. Указав на</w:t>
+      </w:r>
+      <w:r>
+        <w:rPr>
+          <w:rFonts w:ascii="Georgia" w:hAnsi="Georgia"/>
+          <w:color w:val="000000"/>
+          <w:sz w:val="27"/>
+          <w:szCs w:val="27"/>
+        </w:rPr>
+        <w:t xml:space="preserve"> </w:t>
       </w:r>
       <w:r>
         <w:rPr>
@@ -4926,7 +6171,16 @@
           <w:sz w:val="27"/>
           <w:szCs w:val="27"/>
         </w:rPr>
-        <w:t>, порождаемый самой попыткой ее устранить через различение блага и зла, скептики разработали метод </w:t>
+        <w:t>, порождаемый самой попыткой ее устранить через различение блага и зла, скептики разработали метод</w:t>
+      </w:r>
+      <w:r>
+        <w:rPr>
+          <w:rFonts w:ascii="Georgia" w:hAnsi="Georgia"/>
+          <w:color w:val="000000"/>
+          <w:sz w:val="27"/>
+          <w:szCs w:val="27"/>
+        </w:rPr>
+        <w:t xml:space="preserve"> </w:t>
       </w:r>
       <w:r>
         <w:rPr>
@@ -4945,7 +6199,16 @@
           <w:sz w:val="27"/>
           <w:szCs w:val="27"/>
         </w:rPr>
-        <w:t> — воздержания от суждения, достигаемого через столкновение равносильных аргументов (</w:t>
+        <w:t xml:space="preserve"> </w:t>
+      </w:r>
+      <w:r>
+        <w:rPr>
+          <w:rFonts w:ascii="Georgia" w:hAnsi="Georgia"/>
+          <w:color w:val="000000"/>
+          <w:sz w:val="27"/>
+          <w:szCs w:val="27"/>
+        </w:rPr>
+        <w:t>— воздержания от суждения, достигаемого через столкновение равносильных аргументов (</w:t>
       </w:r>
       <w:r>
         <w:rPr>
@@ -4964,7 +6227,16 @@
           <w:sz w:val="27"/>
           <w:szCs w:val="27"/>
         </w:rPr>
-        <w:t>). Этот путь к </w:t>
+        <w:t>). Этот путь к</w:t>
+      </w:r>
+      <w:r>
+        <w:rPr>
+          <w:rFonts w:ascii="Georgia" w:hAnsi="Georgia"/>
+          <w:color w:val="000000"/>
+          <w:sz w:val="27"/>
+          <w:szCs w:val="27"/>
+        </w:rPr>
+        <w:t xml:space="preserve"> </w:t>
       </w:r>
       <w:r>
         <w:rPr>
@@ -4983,7 +6255,16 @@
           <w:sz w:val="27"/>
           <w:szCs w:val="27"/>
         </w:rPr>
-        <w:t> кажется логически безупречным и даже "беспроигрышным".</w:t>
+        <w:t xml:space="preserve"> </w:t>
+      </w:r>
+      <w:r>
+        <w:rPr>
+          <w:rFonts w:ascii="Georgia" w:hAnsi="Georgia"/>
+          <w:color w:val="000000"/>
+          <w:sz w:val="27"/>
+          <w:szCs w:val="27"/>
+        </w:rPr>
+        <w:t>кажется логически безупречным и даже "беспроигрышным".</w:t>
       </w:r>
     </w:p>
     <w:p>
